--- a/Lectures/Lec 1 mcse 1 Hardware req and User Profiles.docx
+++ b/Lectures/Lec 1 mcse 1 Hardware req and User Profiles.docx
@@ -1,6 +1,6 @@
 
 <file path=word/document.xml><?xml version="1.0" encoding="utf-8"?>
-<w:document xmlns:wpc="http://schemas.microsoft.com/office/word/2010/wordprocessingCanvas" xmlns:mc="http://schemas.openxmlformats.org/markup-compatibility/2006" xmlns:o="urn:schemas-microsoft-com:office:office" xmlns:r="http://schemas.openxmlformats.org/officeDocument/2006/relationships" xmlns:m="http://schemas.openxmlformats.org/officeDocument/2006/math" xmlns:v="urn:schemas-microsoft-com:vml" xmlns:wp14="http://schemas.microsoft.com/office/word/2010/wordprocessingDrawing" xmlns:wp="http://schemas.openxmlformats.org/drawingml/2006/wordprocessingDrawing" xmlns:w10="urn:schemas-microsoft-com:office:word" xmlns:w="http://schemas.openxmlformats.org/wordprocessingml/2006/main" xmlns:w14="http://schemas.microsoft.com/office/word/2010/wordml" xmlns:w15="http://schemas.microsoft.com/office/word/2012/wordml" xmlns:wpg="http://schemas.microsoft.com/office/word/2010/wordprocessingGroup" xmlns:wpi="http://schemas.microsoft.com/office/word/2010/wordprocessingInk" xmlns:wne="http://schemas.microsoft.com/office/word/2006/wordml" xmlns:wps="http://schemas.microsoft.com/office/word/2010/wordprocessingShape" mc:Ignorable="w14 w15 wp14">
+<w:document xmlns:wpc="http://schemas.microsoft.com/office/word/2010/wordprocessingCanvas" xmlns:mo="http://schemas.microsoft.com/office/mac/office/2008/main" xmlns:mc="http://schemas.openxmlformats.org/markup-compatibility/2006" xmlns:mv="urn:schemas-microsoft-com:mac:vml" xmlns:o="urn:schemas-microsoft-com:office:office" xmlns:r="http://schemas.openxmlformats.org/officeDocument/2006/relationships" xmlns:m="http://schemas.openxmlformats.org/officeDocument/2006/math" xmlns:v="urn:schemas-microsoft-com:vml" xmlns:wp14="http://schemas.microsoft.com/office/word/2010/wordprocessingDrawing" xmlns:wp="http://schemas.openxmlformats.org/drawingml/2006/wordprocessingDrawing" xmlns:w10="urn:schemas-microsoft-com:office:word" xmlns:w="http://schemas.openxmlformats.org/wordprocessingml/2006/main" xmlns:w14="http://schemas.microsoft.com/office/word/2010/wordml" xmlns:w15="http://schemas.microsoft.com/office/word/2012/wordml" xmlns:wpg="http://schemas.microsoft.com/office/word/2010/wordprocessingGroup" xmlns:wpi="http://schemas.microsoft.com/office/word/2010/wordprocessingInk" xmlns:wne="http://schemas.microsoft.com/office/word/2006/wordml" xmlns:wps="http://schemas.microsoft.com/office/word/2010/wordprocessingShape" mc:Ignorable="w14 w15 wp14 mv">
   <w:body>
     <w:p>
       <w:pPr>
@@ -66,7 +66,7 @@
           <w:b/>
           <w:noProof/>
         </w:rPr>
-        <w:pict>
+        <w:pict w14:anchorId="76DBD42A">
           <v:line id="_x0000_s1026" style="position:absolute;z-index:251654144" from="-10.95pt,11.6pt" to="427.05pt,11.6pt" strokeweight="3pt"/>
         </w:pict>
       </w:r>
@@ -1084,6 +1084,7 @@
         </w:rPr>
         <w:t>=</w:t>
       </w:r>
+      <w:proofErr w:type="gramStart"/>
       <w:r>
         <w:rPr>
           <w:rFonts w:ascii="Arial" w:hAnsi="Arial" w:cs="Arial"/>
@@ -1096,7 +1097,6 @@
         </w:rPr>
         <w:t xml:space="preserve">  </w:t>
       </w:r>
-      <w:proofErr w:type="gramStart"/>
       <w:r>
         <w:rPr>
           <w:rFonts w:ascii="Arial" w:hAnsi="Arial" w:cs="Arial"/>
@@ -1104,6 +1104,7 @@
         </w:rPr>
         <w:t>$</w:t>
       </w:r>
+      <w:proofErr w:type="gramEnd"/>
       <w:r>
         <w:rPr>
           <w:rFonts w:ascii="Arial" w:hAnsi="Arial" w:cs="Arial"/>
@@ -1125,7 +1126,6 @@
         </w:rPr>
         <w:t>,000</w:t>
       </w:r>
-      <w:proofErr w:type="gramEnd"/>
     </w:p>
     <w:p>
       <w:pPr>
@@ -1139,19 +1139,11 @@
         </w:rPr>
         <w:t>(</w:t>
       </w:r>
-      <w:proofErr w:type="gramStart"/>
-      <w:r>
-        <w:rPr>
-          <w:rFonts w:ascii="Arial" w:hAnsi="Arial" w:cs="Arial"/>
-        </w:rPr>
-        <w:t>prices</w:t>
-      </w:r>
-      <w:proofErr w:type="gramEnd"/>
-      <w:r>
-        <w:rPr>
-          <w:rFonts w:ascii="Arial" w:hAnsi="Arial" w:cs="Arial"/>
-        </w:rPr>
-        <w:t xml:space="preserve"> - </w:t>
+      <w:r>
+        <w:rPr>
+          <w:rFonts w:ascii="Arial" w:hAnsi="Arial" w:cs="Arial"/>
+        </w:rPr>
+        <w:t xml:space="preserve">prices - </w:t>
       </w:r>
       <w:r>
         <w:rPr>
@@ -1321,14 +1313,14 @@
         <w:rPr>
           <w:rFonts w:ascii="Arial" w:hAnsi="Arial" w:cs="Arial"/>
         </w:rPr>
-        <w:t xml:space="preserve"> as mentioned above.  To remain legal, the organization must then purchase CALs to allow the clients to access the servers.  There are a number of different CAL types</w:t>
+        <w:t xml:space="preserve"> as mentioned above.  To remain legal, the organization must then purchase CALs to allow the clients to access the servers.  There are a number of different CAL </w:t>
       </w:r>
       <w:proofErr w:type="gramStart"/>
       <w:r>
         <w:rPr>
           <w:rFonts w:ascii="Arial" w:hAnsi="Arial" w:cs="Arial"/>
         </w:rPr>
-        <w:t>;  per</w:t>
+        <w:t>types;  per</w:t>
       </w:r>
       <w:proofErr w:type="gramEnd"/>
       <w:r>
@@ -4461,38 +4453,17 @@
         </w:rPr>
         <w:t xml:space="preserve">If you go to </w:t>
       </w:r>
-      <w:bookmarkStart w:id="0" w:name="_GoBack"/>
-      <w:r>
-        <w:fldChar w:fldCharType="begin"/>
-      </w:r>
-      <w:r>
-        <w:instrText xml:space="preserve"> HYPERLI</w:instrText>
-      </w:r>
-      <w:r>
-        <w:instrText xml:space="preserve">NK "http://www.microsoft.com/whdc/hcl/default.mspx" </w:instrText>
-      </w:r>
-      <w:r>
-        <w:fldChar w:fldCharType="separate"/>
-      </w:r>
-      <w:r>
-        <w:rPr>
-          <w:rStyle w:val="Hyperlink"/>
-          <w:rFonts w:ascii="Arial" w:hAnsi="Arial" w:cs="Arial"/>
-          <w:b/>
-          <w:u w:val="none"/>
-        </w:rPr>
-        <w:t>www.microsoft.com/whdc/hcl/default.mspx</w:t>
-      </w:r>
-      <w:r>
-        <w:rPr>
-          <w:rStyle w:val="Hyperlink"/>
-          <w:rFonts w:ascii="Arial" w:hAnsi="Arial" w:cs="Arial"/>
-          <w:b/>
-          <w:u w:val="none"/>
-        </w:rPr>
-        <w:fldChar w:fldCharType="end"/>
-      </w:r>
-      <w:bookmarkEnd w:id="0"/>
+      <w:hyperlink r:id="rId21" w:history="1">
+        <w:r>
+          <w:rPr>
+            <w:rStyle w:val="Hyperlink"/>
+            <w:rFonts w:ascii="Arial" w:hAnsi="Arial" w:cs="Arial"/>
+            <w:b/>
+            <w:u w:val="none"/>
+          </w:rPr>
+          <w:t>www.microsoft.com/whdc/hcl/default.mspx</w:t>
+        </w:r>
+      </w:hyperlink>
       <w:r>
         <w:rPr>
           <w:rFonts w:ascii="Arial" w:hAnsi="Arial" w:cs="Arial"/>
@@ -4573,8 +4544,8 @@
           <w:noProof/>
           <w:lang w:val="en-CA" w:eastAsia="en-CA"/>
         </w:rPr>
-        <w:pict>
-          <v:shapetype id="_x0000_t32" coordsize="21600,21600" o:spt="32" o:oned="t" path="m,l21600,21600e" filled="f">
+        <w:pict w14:anchorId="6A674F3C">
+          <v:shapetype id="_x0000_t32" coordsize="21600,21600" o:spt="32" o:oned="t" path="m0,0l21600,21600e" filled="f">
             <v:path arrowok="t" fillok="f" o:connecttype="none"/>
             <o:lock v:ext="edit" shapetype="t"/>
           </v:shapetype>
@@ -4656,7 +4627,7 @@
           <w:noProof/>
         </w:rPr>
         <w:drawing>
-          <wp:anchor distT="0" distB="0" distL="114300" distR="114300" simplePos="0" relativeHeight="251649024" behindDoc="1" locked="0" layoutInCell="1" allowOverlap="1">
+          <wp:anchor distT="0" distB="0" distL="114300" distR="114300" simplePos="0" relativeHeight="251649024" behindDoc="1" locked="0" layoutInCell="1" allowOverlap="1" wp14:anchorId="185793EE" wp14:editId="72D2D0D9">
             <wp:simplePos x="0" y="0"/>
             <wp:positionH relativeFrom="column">
               <wp:posOffset>1402</wp:posOffset>
@@ -4679,7 +4650,7 @@
                     <pic:cNvPicPr/>
                   </pic:nvPicPr>
                   <pic:blipFill>
-                    <a:blip r:embed="rId21">
+                    <a:blip r:embed="rId22">
                       <a:extLst>
                         <a:ext uri="{28A0092B-C50C-407E-A947-70E740481C1C}">
                           <a14:useLocalDpi xmlns:a14="http://schemas.microsoft.com/office/drawing/2010/main" val="0"/>
@@ -4797,7 +4768,7 @@
           <w:noProof/>
         </w:rPr>
         <w:drawing>
-          <wp:anchor distT="0" distB="0" distL="114300" distR="114300" simplePos="0" relativeHeight="251650048" behindDoc="0" locked="0" layoutInCell="1" allowOverlap="1" wp14:anchorId="45D4E7E9" wp14:editId="13D1A2E6">
+          <wp:anchor distT="0" distB="0" distL="114300" distR="114300" simplePos="0" relativeHeight="251650048" behindDoc="0" locked="0" layoutInCell="1" allowOverlap="1" wp14:anchorId="1CA3084D" wp14:editId="35822201">
             <wp:simplePos x="0" y="0"/>
             <wp:positionH relativeFrom="column">
               <wp:posOffset>3046730</wp:posOffset>
@@ -4820,7 +4791,7 @@
                     <pic:cNvPicPr/>
                   </pic:nvPicPr>
                   <pic:blipFill rotWithShape="1">
-                    <a:blip r:embed="rId22" cstate="print">
+                    <a:blip r:embed="rId23" cstate="print">
                       <a:extLst>
                         <a:ext uri="{28A0092B-C50C-407E-A947-70E740481C1C}">
                           <a14:useLocalDpi xmlns:a14="http://schemas.microsoft.com/office/drawing/2010/main" val="0"/>
@@ -4865,7 +4836,7 @@
           <w:b/>
           <w:noProof/>
         </w:rPr>
-        <w:pict>
+        <w:pict w14:anchorId="5C5F4466">
           <v:oval id="_x0000_s1152" style="position:absolute;left:0;text-align:left;margin-left:18.3pt;margin-top:7.35pt;width:53.9pt;height:15pt;z-index:251659264;mso-position-horizontal-relative:text;mso-position-vertical-relative:text" filled="f" strokecolor="red" strokeweight="2.25pt"/>
         </w:pict>
       </w:r>
@@ -4885,7 +4856,7 @@
           <w:noProof/>
           <w:lang w:val="en-CA" w:eastAsia="en-CA"/>
         </w:rPr>
-        <w:pict>
+        <w:pict w14:anchorId="4DCFD432">
           <v:shape id="_x0000_s1136" type="#_x0000_t32" style="position:absolute;left:0;text-align:left;margin-left:74.65pt;margin-top:2.4pt;width:170.6pt;height:15.25pt;z-index:251662336" o:connectortype="straight" strokecolor="red" strokeweight="2.25pt">
             <v:stroke endarrow="block"/>
           </v:shape>
@@ -4907,7 +4878,7 @@
           <w:noProof/>
           <w:lang w:val="en-CA" w:eastAsia="en-CA"/>
         </w:rPr>
-        <w:pict>
+        <w:pict w14:anchorId="390C6585">
           <v:oval id="_x0000_s1147" style="position:absolute;left:0;text-align:left;margin-left:248.35pt;margin-top:13.7pt;width:37.1pt;height:15pt;z-index:251660288" filled="f" strokecolor="red" strokeweight="2.25pt"/>
         </w:pict>
       </w:r>
@@ -4950,7 +4921,7 @@
           <w:noProof/>
         </w:rPr>
         <w:drawing>
-          <wp:anchor distT="0" distB="0" distL="114300" distR="114300" simplePos="0" relativeHeight="251648000" behindDoc="0" locked="0" layoutInCell="1" allowOverlap="1">
+          <wp:anchor distT="0" distB="0" distL="114300" distR="114300" simplePos="0" relativeHeight="251648000" behindDoc="0" locked="0" layoutInCell="1" allowOverlap="1" wp14:anchorId="2B9F739D" wp14:editId="1F230EC7">
             <wp:simplePos x="0" y="0"/>
             <wp:positionH relativeFrom="column">
               <wp:posOffset>-269875</wp:posOffset>
@@ -4975,7 +4946,7 @@
                     </pic:cNvPicPr>
                   </pic:nvPicPr>
                   <pic:blipFill>
-                    <a:blip r:embed="rId23" cstate="print"/>
+                    <a:blip r:embed="rId24" cstate="print"/>
                     <a:srcRect l="23187" r="19227" b="40092"/>
                     <a:stretch>
                       <a:fillRect/>
@@ -5040,7 +5011,7 @@
           <w:noProof/>
         </w:rPr>
         <w:drawing>
-          <wp:anchor distT="0" distB="0" distL="114300" distR="114300" simplePos="0" relativeHeight="251651072" behindDoc="0" locked="0" layoutInCell="1" allowOverlap="1" wp14:anchorId="48F922D5" wp14:editId="18BA3420">
+          <wp:anchor distT="0" distB="0" distL="114300" distR="114300" simplePos="0" relativeHeight="251651072" behindDoc="0" locked="0" layoutInCell="1" allowOverlap="1" wp14:anchorId="1EFA9960" wp14:editId="0EDAAA61">
             <wp:simplePos x="0" y="0"/>
             <wp:positionH relativeFrom="column">
               <wp:posOffset>2328576</wp:posOffset>
@@ -5063,7 +5034,7 @@
                     <pic:cNvPicPr/>
                   </pic:nvPicPr>
                   <pic:blipFill>
-                    <a:blip r:embed="rId24" cstate="print">
+                    <a:blip r:embed="rId25" cstate="print">
                       <a:extLst>
                         <a:ext uri="{28A0092B-C50C-407E-A947-70E740481C1C}">
                           <a14:useLocalDpi xmlns:a14="http://schemas.microsoft.com/office/drawing/2010/main" val="0"/>
@@ -5125,7 +5096,7 @@
           <w:noProof/>
           <w:lang w:val="en-CA" w:eastAsia="en-CA"/>
         </w:rPr>
-        <w:pict>
+        <w:pict w14:anchorId="75C70F0C">
           <v:oval id="_x0000_s1149" style="position:absolute;left:0;text-align:left;margin-left:43.25pt;margin-top:11.2pt;width:115.2pt;height:33.55pt;z-index:251658240" filled="f" strokecolor="red" strokeweight="2.25pt"/>
         </w:pict>
       </w:r>
@@ -5143,7 +5114,7 @@
           <w:noProof/>
           <w:lang w:val="en-CA" w:eastAsia="en-CA"/>
         </w:rPr>
-        <w:pict>
+        <w:pict w14:anchorId="709927F5">
           <v:shape id="_x0000_s1151" type="#_x0000_t32" style="position:absolute;left:0;text-align:left;margin-left:159.1pt;margin-top:3.25pt;width:70.25pt;height:10.55pt;flip:y;z-index:251664384" o:connectortype="straight" strokecolor="red" strokeweight="2.25pt">
             <v:stroke endarrow="block"/>
           </v:shape>
@@ -5155,7 +5126,7 @@
           <w:noProof/>
           <w:lang w:val="en-CA" w:eastAsia="en-CA"/>
         </w:rPr>
-        <w:pict>
+        <w:pict w14:anchorId="3E9ED1B9">
           <v:oval id="_x0000_s1150" style="position:absolute;left:0;text-align:left;margin-left:287.35pt;margin-top:4.1pt;width:79.4pt;height:22.95pt;z-index:251663360" filled="f" strokecolor="red" strokeweight="2.25pt"/>
         </w:pict>
       </w:r>
@@ -5288,50 +5259,64 @@
       <w:r>
         <w:rPr>
           <w:rFonts w:ascii="Arial" w:hAnsi="Arial" w:cs="Arial"/>
+          <w:highlight w:val="yellow"/>
         </w:rPr>
         <w:t xml:space="preserve">You </w:t>
       </w:r>
       <w:r>
         <w:rPr>
           <w:rFonts w:ascii="Arial" w:hAnsi="Arial" w:cs="Arial"/>
+          <w:highlight w:val="yellow"/>
         </w:rPr>
         <w:t xml:space="preserve">can </w:t>
       </w:r>
       <w:r>
         <w:rPr>
           <w:rFonts w:ascii="Arial" w:hAnsi="Arial" w:cs="Arial"/>
+          <w:highlight w:val="yellow"/>
         </w:rPr>
         <w:t>check to see if your computer is capable of running</w:t>
       </w:r>
       <w:r>
         <w:rPr>
           <w:rFonts w:ascii="Arial" w:hAnsi="Arial" w:cs="Arial"/>
+          <w:highlight w:val="yellow"/>
         </w:rPr>
         <w:t xml:space="preserve"> Windows 7 </w:t>
       </w:r>
       <w:r>
         <w:rPr>
           <w:rFonts w:ascii="Arial" w:hAnsi="Arial" w:cs="Arial"/>
+          <w:highlight w:val="yellow"/>
         </w:rPr>
         <w:t xml:space="preserve">or </w:t>
       </w:r>
       <w:r>
         <w:rPr>
           <w:rFonts w:ascii="Arial" w:hAnsi="Arial" w:cs="Arial"/>
+          <w:highlight w:val="yellow"/>
         </w:rPr>
         <w:t xml:space="preserve">Windows 8 </w:t>
       </w:r>
       <w:r>
         <w:rPr>
           <w:rFonts w:ascii="Arial" w:hAnsi="Arial" w:cs="Arial"/>
+          <w:highlight w:val="yellow"/>
         </w:rPr>
         <w:t xml:space="preserve">by downloading a </w:t>
       </w:r>
       <w:r>
         <w:rPr>
           <w:rFonts w:ascii="Arial" w:hAnsi="Arial" w:cs="Arial"/>
-        </w:rPr>
-        <w:t>compatibility-checker program for the operating system in question</w:t>
+          <w:highlight w:val="yellow"/>
+        </w:rPr>
+        <w:t>compatibility-checker program</w:t>
+      </w:r>
+      <w:r>
+        <w:rPr>
+          <w:rFonts w:ascii="Arial" w:hAnsi="Arial" w:cs="Arial"/>
+        </w:rPr>
+        <w:t xml:space="preserve"> for the operating system in question</w:t>
       </w:r>
       <w:r>
         <w:rPr>
@@ -5414,7 +5399,7 @@
           <w:noProof/>
         </w:rPr>
         <w:drawing>
-          <wp:inline distT="0" distB="0" distL="0" distR="0" wp14:anchorId="1E026312" wp14:editId="03499129">
+          <wp:inline distT="0" distB="0" distL="0" distR="0" wp14:anchorId="6DE07973" wp14:editId="57A02969">
             <wp:extent cx="5057140" cy="1723950"/>
             <wp:effectExtent l="0" t="0" r="0" b="0"/>
             <wp:docPr id="13" name="Picture 13"/>
@@ -5429,7 +5414,7 @@
                     <pic:cNvPicPr/>
                   </pic:nvPicPr>
                   <pic:blipFill rotWithShape="1">
-                    <a:blip r:embed="rId25"/>
+                    <a:blip r:embed="rId26"/>
                     <a:srcRect t="22407" b="35348"/>
                     <a:stretch/>
                   </pic:blipFill>
@@ -5514,7 +5499,7 @@
           <w:noProof/>
         </w:rPr>
         <w:drawing>
-          <wp:inline distT="0" distB="0" distL="0" distR="0">
+          <wp:inline distT="0" distB="0" distL="0" distR="0" wp14:anchorId="36618C11" wp14:editId="574749BB">
             <wp:extent cx="4911713" cy="2705100"/>
             <wp:effectExtent l="0" t="0" r="0" b="0"/>
             <wp:docPr id="9" name="Picture 4"/>
@@ -5531,7 +5516,7 @@
                     </pic:cNvPicPr>
                   </pic:nvPicPr>
                   <pic:blipFill>
-                    <a:blip r:embed="rId26" cstate="print"/>
+                    <a:blip r:embed="rId27" cstate="print"/>
                     <a:srcRect b="23042"/>
                     <a:stretch>
                       <a:fillRect/>
@@ -5792,8 +5777,9 @@
         <w:rPr>
           <w:rFonts w:ascii="Arial" w:hAnsi="Arial" w:cs="Arial"/>
           <w:noProof/>
-        </w:rPr>
-        <w:pict>
+          <w:highlight w:val="green"/>
+        </w:rPr>
+        <w:pict w14:anchorId="64E477CD">
           <v:shape id="_x0000_s1159" type="#_x0000_t32" style="position:absolute;margin-left:-151.55pt;margin-top:28.95pt;width:277.65pt;height:203.05pt;flip:x;z-index:251672576" o:connectortype="straight" strokecolor="red" strokeweight="2pt">
             <v:stroke endarrow="block"/>
           </v:shape>
@@ -5803,9 +5789,10 @@
         <w:rPr>
           <w:rFonts w:ascii="Arial" w:hAnsi="Arial" w:cs="Arial"/>
           <w:noProof/>
+          <w:highlight w:val="green"/>
           <w:lang w:val="en-CA" w:eastAsia="en-CA"/>
         </w:rPr>
-        <w:pict>
+        <w:pict w14:anchorId="2BD4F0C1">
           <v:shape id="_x0000_s1138" type="#_x0000_t32" style="position:absolute;margin-left:-146.45pt;margin-top:104.5pt;width:143.9pt;height:110.7pt;flip:x y;z-index:251667456" o:connectortype="straight" strokecolor="red" strokeweight="2pt">
             <v:stroke endarrow="block"/>
           </v:shape>
@@ -5815,9 +5802,10 @@
         <w:rPr>
           <w:rFonts w:ascii="Arial" w:hAnsi="Arial" w:cs="Arial"/>
           <w:noProof/>
+          <w:highlight w:val="green"/>
           <w:lang w:val="en-CA" w:eastAsia="en-CA"/>
         </w:rPr>
-        <w:pict>
+        <w:pict w14:anchorId="2324EA91">
           <v:shape id="_x0000_s1139" type="#_x0000_t32" style="position:absolute;margin-left:-127.25pt;margin-top:96.7pt;width:158.05pt;height:78pt;flip:x y;z-index:251655168" o:connectortype="straight" strokecolor="red" strokeweight="2pt">
             <v:stroke endarrow="block"/>
           </v:shape>
@@ -5826,9 +5814,10 @@
       <w:r>
         <w:rPr>
           <w:noProof/>
+          <w:highlight w:val="green"/>
         </w:rPr>
         <w:drawing>
-          <wp:anchor distT="0" distB="0" distL="114300" distR="114300" simplePos="0" relativeHeight="251652096" behindDoc="0" locked="0" layoutInCell="1" allowOverlap="1" wp14:anchorId="576B502A" wp14:editId="4AEF377F">
+          <wp:anchor distT="0" distB="0" distL="114300" distR="114300" simplePos="0" relativeHeight="251652096" behindDoc="0" locked="0" layoutInCell="1" allowOverlap="1" wp14:anchorId="5A4776F8" wp14:editId="02ABEE13">
             <wp:simplePos x="0" y="0"/>
             <wp:positionH relativeFrom="column">
               <wp:posOffset>-95250</wp:posOffset>
@@ -5853,7 +5842,7 @@
                     </pic:cNvPicPr>
                   </pic:nvPicPr>
                   <pic:blipFill>
-                    <a:blip r:embed="rId27" cstate="print"/>
+                    <a:blip r:embed="rId28" cstate="print"/>
                     <a:srcRect l="30304" t="19545" r="44386" b="36931"/>
                     <a:stretch>
                       <a:fillRect/>
@@ -5884,12 +5873,14 @@
       <w:r>
         <w:rPr>
           <w:rFonts w:ascii="Arial" w:hAnsi="Arial" w:cs="Arial"/>
+          <w:highlight w:val="green"/>
         </w:rPr>
         <w:t xml:space="preserve">When a user first logs in, he has no profile.  There is a </w:t>
       </w:r>
       <w:r>
         <w:rPr>
           <w:rFonts w:ascii="Arial" w:hAnsi="Arial" w:cs="Arial"/>
+          <w:highlight w:val="green"/>
           <w:u w:val="single"/>
         </w:rPr>
         <w:t>Default User</w:t>
@@ -5897,8 +5888,23 @@
       <w:r>
         <w:rPr>
           <w:rFonts w:ascii="Arial" w:hAnsi="Arial" w:cs="Arial"/>
-        </w:rPr>
-        <w:t xml:space="preserve"> profile found in the same directory the rest of the user profiles are kept in.  When a new user logs in, the Default User profile is copied to the new user’s profile so he has a profile to start with.  As time goes on, the user configures his desktop and other settings so his profile becomes unique.</w:t>
+          <w:highlight w:val="green"/>
+        </w:rPr>
+        <w:t xml:space="preserve"> profile found in the same directory</w:t>
+      </w:r>
+      <w:r>
+        <w:rPr>
+          <w:rFonts w:ascii="Arial" w:hAnsi="Arial" w:cs="Arial"/>
+        </w:rPr>
+        <w:t xml:space="preserve"> the rest of the user profiles are kept in.  When a new user logs in, the Default User profile is copied to the new use</w:t>
+      </w:r>
+      <w:bookmarkStart w:id="0" w:name="_GoBack"/>
+      <w:bookmarkEnd w:id="0"/>
+      <w:r>
+        <w:rPr>
+          <w:rFonts w:ascii="Arial" w:hAnsi="Arial" w:cs="Arial"/>
+        </w:rPr>
+        <w:t>r’s profile so he has a profile to start with.  As time goes on, the user configures his desktop and other settings so his profile becomes unique.</w:t>
       </w:r>
     </w:p>
     <w:p>
@@ -5950,14 +5956,14 @@
         <w:rPr>
           <w:rFonts w:ascii="Arial" w:hAnsi="Arial" w:cs="Arial"/>
         </w:rPr>
-        <w:t>in the root of C</w:t>
+        <w:t xml:space="preserve">in the root of </w:t>
       </w:r>
       <w:proofErr w:type="gramStart"/>
       <w:r>
         <w:rPr>
           <w:rFonts w:ascii="Arial" w:hAnsi="Arial" w:cs="Arial"/>
         </w:rPr>
-        <w:t>:</w:t>
+        <w:t>C:</w:t>
       </w:r>
       <w:r>
         <w:rPr>
@@ -6054,7 +6060,7 @@
           <w:noProof/>
         </w:rPr>
         <w:drawing>
-          <wp:anchor distT="0" distB="0" distL="114300" distR="114300" simplePos="0" relativeHeight="251653120" behindDoc="1" locked="0" layoutInCell="1" allowOverlap="1" wp14:anchorId="17608213" wp14:editId="6C6AC94C">
+          <wp:anchor distT="0" distB="0" distL="114300" distR="114300" simplePos="0" relativeHeight="251653120" behindDoc="1" locked="0" layoutInCell="1" allowOverlap="1" wp14:anchorId="18D90A8C" wp14:editId="597666D1">
             <wp:simplePos x="0" y="0"/>
             <wp:positionH relativeFrom="column">
               <wp:posOffset>-238125</wp:posOffset>
@@ -6087,7 +6093,7 @@
                     </pic:cNvPicPr>
                   </pic:nvPicPr>
                   <pic:blipFill rotWithShape="1">
-                    <a:blip r:embed="rId28" cstate="print"/>
+                    <a:blip r:embed="rId29" cstate="print"/>
                     <a:srcRect r="41608" b="61588"/>
                     <a:stretch/>
                   </pic:blipFill>
@@ -6136,7 +6142,7 @@
           <w:u w:val="single"/>
           <w:lang w:val="en-CA" w:eastAsia="en-CA"/>
         </w:rPr>
-        <w:pict>
+        <w:pict w14:anchorId="2E53351F">
           <v:shape id="_x0000_s1154" type="#_x0000_t32" style="position:absolute;margin-left:-300pt;margin-top:143.4pt;width:297.85pt;height:.1pt;flip:x;z-index:251666432" o:connectortype="straight" strokecolor="red" strokeweight="2pt">
             <v:stroke endarrow="block"/>
           </v:shape>
@@ -6150,7 +6156,7 @@
           <w:u w:val="single"/>
           <w:lang w:val="en-CA" w:eastAsia="en-CA"/>
         </w:rPr>
-        <w:pict>
+        <w:pict w14:anchorId="4929ADE5">
           <v:shape id="_x0000_s1153" type="#_x0000_t32" style="position:absolute;margin-left:-310.3pt;margin-top:56.65pt;width:339.4pt;height:19.85pt;flip:x y;z-index:251665408" o:connectortype="straight" strokecolor="red" strokeweight="2pt">
             <v:stroke endarrow="block"/>
           </v:shape>
@@ -6173,14 +6179,14 @@
         <w:rPr>
           <w:rFonts w:ascii="Arial" w:hAnsi="Arial" w:cs="Arial"/>
         </w:rPr>
-        <w:t>folder in the root of C</w:t>
+        <w:t xml:space="preserve">folder in the root of </w:t>
       </w:r>
       <w:proofErr w:type="gramStart"/>
       <w:r>
         <w:rPr>
           <w:rFonts w:ascii="Arial" w:hAnsi="Arial" w:cs="Arial"/>
         </w:rPr>
-        <w:t>:.</w:t>
+        <w:t>C:.</w:t>
       </w:r>
       <w:proofErr w:type="gramEnd"/>
       <w:r>
@@ -6253,11 +6259,13 @@
       <w:pPr>
         <w:rPr>
           <w:rFonts w:ascii="Arial" w:hAnsi="Arial" w:cs="Arial"/>
-        </w:rPr>
-      </w:pPr>
-      <w:r>
-        <w:rPr>
-          <w:rFonts w:ascii="Arial" w:hAnsi="Arial" w:cs="Arial"/>
+          <w:highlight w:val="yellow"/>
+        </w:rPr>
+      </w:pPr>
+      <w:r>
+        <w:rPr>
+          <w:rFonts w:ascii="Arial" w:hAnsi="Arial" w:cs="Arial"/>
+          <w:highlight w:val="yellow"/>
         </w:rPr>
         <w:lastRenderedPageBreak/>
         <w:t>T</w:t>
@@ -6265,48 +6273,56 @@
       <w:r>
         <w:rPr>
           <w:rFonts w:ascii="Arial" w:hAnsi="Arial" w:cs="Arial"/>
+          <w:highlight w:val="yellow"/>
         </w:rPr>
         <w:t>he XP profile and the Windows 7</w:t>
       </w:r>
       <w:r>
         <w:rPr>
           <w:rFonts w:ascii="Arial" w:hAnsi="Arial" w:cs="Arial"/>
+          <w:highlight w:val="yellow"/>
         </w:rPr>
         <w:t>/8</w:t>
       </w:r>
       <w:r>
         <w:rPr>
           <w:rFonts w:ascii="Arial" w:hAnsi="Arial" w:cs="Arial"/>
+          <w:highlight w:val="yellow"/>
         </w:rPr>
         <w:t>/10</w:t>
       </w:r>
       <w:r>
         <w:rPr>
           <w:rFonts w:ascii="Arial" w:hAnsi="Arial" w:cs="Arial"/>
+          <w:highlight w:val="yellow"/>
         </w:rPr>
         <w:t xml:space="preserve"> profile</w:t>
       </w:r>
       <w:r>
         <w:rPr>
           <w:rFonts w:ascii="Arial" w:hAnsi="Arial" w:cs="Arial"/>
+          <w:highlight w:val="yellow"/>
         </w:rPr>
         <w:t>s</w:t>
       </w:r>
       <w:r>
         <w:rPr>
           <w:rFonts w:ascii="Arial" w:hAnsi="Arial" w:cs="Arial"/>
+          <w:highlight w:val="yellow"/>
         </w:rPr>
         <w:t xml:space="preserve">, </w:t>
       </w:r>
       <w:r>
         <w:rPr>
           <w:rFonts w:ascii="Arial" w:hAnsi="Arial" w:cs="Arial"/>
+          <w:highlight w:val="yellow"/>
         </w:rPr>
         <w:t>contain</w:t>
       </w:r>
       <w:r>
         <w:rPr>
           <w:rFonts w:ascii="Arial" w:hAnsi="Arial" w:cs="Arial"/>
+          <w:highlight w:val="yellow"/>
         </w:rPr>
         <w:t xml:space="preserve"> a file called </w:t>
       </w:r>
@@ -6314,12 +6330,14 @@
         <w:rPr>
           <w:rFonts w:ascii="Arial" w:hAnsi="Arial" w:cs="Arial"/>
           <w:b/>
+          <w:highlight w:val="yellow"/>
         </w:rPr>
         <w:t>NTUSER.DAT</w:t>
       </w:r>
       <w:r>
         <w:rPr>
           <w:rFonts w:ascii="Arial" w:hAnsi="Arial" w:cs="Arial"/>
+          <w:highlight w:val="yellow"/>
         </w:rPr>
         <w:t>.</w:t>
       </w:r>
@@ -6328,54 +6346,62 @@
       <w:pPr>
         <w:rPr>
           <w:rFonts w:ascii="Arial" w:hAnsi="Arial" w:cs="Arial"/>
-        </w:rPr>
-      </w:pPr>
-    </w:p>
-    <w:p>
-      <w:pPr>
-        <w:rPr>
-          <w:rFonts w:ascii="Arial" w:hAnsi="Arial" w:cs="Arial"/>
-        </w:rPr>
-      </w:pPr>
-      <w:r>
-        <w:rPr>
-          <w:rFonts w:ascii="Arial" w:hAnsi="Arial" w:cs="Arial"/>
+          <w:highlight w:val="yellow"/>
+        </w:rPr>
+      </w:pPr>
+    </w:p>
+    <w:p>
+      <w:pPr>
+        <w:rPr>
+          <w:rFonts w:ascii="Arial" w:hAnsi="Arial" w:cs="Arial"/>
+        </w:rPr>
+      </w:pPr>
+      <w:r>
+        <w:rPr>
+          <w:rFonts w:ascii="Arial" w:hAnsi="Arial" w:cs="Arial"/>
+          <w:highlight w:val="yellow"/>
         </w:rPr>
         <w:t xml:space="preserve">This file contains the user’s </w:t>
       </w:r>
       <w:r>
         <w:rPr>
           <w:rFonts w:ascii="Arial" w:hAnsi="Arial" w:cs="Arial"/>
+          <w:highlight w:val="yellow"/>
         </w:rPr>
         <w:t xml:space="preserve">unique </w:t>
       </w:r>
       <w:r>
         <w:rPr>
           <w:rFonts w:ascii="Arial" w:hAnsi="Arial" w:cs="Arial"/>
+          <w:highlight w:val="yellow"/>
         </w:rPr>
         <w:t>desktop</w:t>
       </w:r>
       <w:r>
         <w:rPr>
           <w:rFonts w:ascii="Arial" w:hAnsi="Arial" w:cs="Arial"/>
+          <w:highlight w:val="yellow"/>
         </w:rPr>
         <w:t xml:space="preserve"> settings</w:t>
       </w:r>
       <w:r>
         <w:rPr>
           <w:rFonts w:ascii="Arial" w:hAnsi="Arial" w:cs="Arial"/>
+          <w:highlight w:val="yellow"/>
         </w:rPr>
         <w:t xml:space="preserve">.  If the user adds a new icon to his desktop, NTUSER.DAT is </w:t>
       </w:r>
       <w:r>
         <w:rPr>
           <w:rFonts w:ascii="Arial" w:hAnsi="Arial" w:cs="Arial"/>
+          <w:highlight w:val="yellow"/>
         </w:rPr>
         <w:t>updated</w:t>
       </w:r>
       <w:r>
         <w:rPr>
           <w:rFonts w:ascii="Arial" w:hAnsi="Arial" w:cs="Arial"/>
+          <w:highlight w:val="yellow"/>
         </w:rPr>
         <w:t xml:space="preserve"> to record the fact that a new icon has been added.</w:t>
       </w:r>
@@ -6509,12 +6535,363 @@
           <w:rFonts w:ascii="Arial" w:hAnsi="Arial" w:cs="Arial"/>
         </w:rPr>
       </w:pPr>
+      <w:r>
+        <w:rPr>
+          <w:rFonts w:ascii="Arial" w:hAnsi="Arial" w:cs="Arial"/>
+        </w:rPr>
+        <w:t>enhancements</w:t>
+      </w:r>
+      <w:r>
+        <w:rPr>
+          <w:rFonts w:ascii="Arial" w:hAnsi="Arial" w:cs="Arial"/>
+        </w:rPr>
+        <w:t xml:space="preserve"> </w:t>
+      </w:r>
+      <w:r>
+        <w:rPr>
+          <w:rFonts w:ascii="Arial" w:hAnsi="Arial" w:cs="Arial"/>
+        </w:rPr>
+        <w:t xml:space="preserve">designed </w:t>
+      </w:r>
+      <w:r>
+        <w:rPr>
+          <w:rFonts w:ascii="Arial" w:hAnsi="Arial" w:cs="Arial"/>
+        </w:rPr>
+        <w:t xml:space="preserve">to improve </w:t>
+      </w:r>
+      <w:r>
+        <w:rPr>
+          <w:rFonts w:ascii="Arial" w:hAnsi="Arial" w:cs="Arial"/>
+        </w:rPr>
+        <w:t>the enjoyment of using Windows</w:t>
+      </w:r>
+      <w:r>
+        <w:rPr>
+          <w:rFonts w:ascii="Arial" w:hAnsi="Arial" w:cs="Arial"/>
+        </w:rPr>
+        <w:t>.</w:t>
+      </w:r>
+    </w:p>
+    <w:p>
+      <w:pPr>
+        <w:ind w:left="720" w:hanging="720"/>
+        <w:rPr>
+          <w:rFonts w:ascii="Arial" w:hAnsi="Arial" w:cs="Arial"/>
+        </w:rPr>
+      </w:pPr>
+    </w:p>
+    <w:p>
+      <w:pPr>
+        <w:ind w:left="720" w:hanging="720"/>
+        <w:rPr>
+          <w:rFonts w:ascii="Arial" w:hAnsi="Arial" w:cs="Arial"/>
+        </w:rPr>
+      </w:pPr>
+      <w:r>
+        <w:rPr>
+          <w:rFonts w:ascii="Arial" w:hAnsi="Arial" w:cs="Arial"/>
+        </w:rPr>
+        <w:t xml:space="preserve">1. </w:t>
+      </w:r>
+      <w:r>
+        <w:rPr>
+          <w:rFonts w:ascii="Arial" w:hAnsi="Arial" w:cs="Arial"/>
+        </w:rPr>
+        <w:tab/>
+      </w:r>
+      <w:r>
+        <w:rPr>
+          <w:rFonts w:ascii="Arial" w:hAnsi="Arial" w:cs="Arial"/>
+          <w:b/>
+        </w:rPr>
+        <w:t>Aer</w:t>
+      </w:r>
+      <w:r>
+        <w:rPr>
+          <w:rFonts w:ascii="Arial" w:hAnsi="Arial" w:cs="Arial"/>
+          <w:b/>
+        </w:rPr>
+        <w:t xml:space="preserve">o </w:t>
+      </w:r>
+      <w:r>
+        <w:rPr>
+          <w:rFonts w:ascii="Arial" w:hAnsi="Arial" w:cs="Arial"/>
+          <w:b/>
+        </w:rPr>
+        <w:t>Shake</w:t>
+      </w:r>
+    </w:p>
+    <w:p>
+      <w:pPr>
+        <w:ind w:left="720" w:hanging="720"/>
+        <w:rPr>
+          <w:rFonts w:ascii="Arial" w:hAnsi="Arial" w:cs="Arial"/>
+        </w:rPr>
+      </w:pPr>
+    </w:p>
+    <w:p>
+      <w:pPr>
+        <w:ind w:left="720" w:hanging="720"/>
+        <w:rPr>
+          <w:rFonts w:ascii="Arial" w:hAnsi="Arial" w:cs="Arial"/>
+        </w:rPr>
+      </w:pPr>
+      <w:r>
+        <w:rPr>
+          <w:rFonts w:ascii="Arial" w:hAnsi="Arial" w:cs="Arial"/>
+        </w:rPr>
+        <w:t>A</w:t>
+      </w:r>
+      <w:r>
+        <w:rPr>
+          <w:rFonts w:ascii="Arial" w:hAnsi="Arial" w:cs="Arial"/>
+        </w:rPr>
+        <w:t xml:space="preserve"> popular</w:t>
+      </w:r>
+      <w:r>
+        <w:rPr>
+          <w:rFonts w:ascii="Arial" w:hAnsi="Arial" w:cs="Arial"/>
+        </w:rPr>
+        <w:t xml:space="preserve"> Aero feature is shake title bar to close windows.  If you have several </w:t>
+      </w:r>
+    </w:p>
+    <w:p>
+      <w:pPr>
+        <w:ind w:left="720" w:hanging="720"/>
+        <w:rPr>
+          <w:rFonts w:ascii="Arial" w:hAnsi="Arial" w:cs="Arial"/>
+        </w:rPr>
+      </w:pPr>
+      <w:r>
+        <w:rPr>
+          <w:rFonts w:ascii="Arial" w:hAnsi="Arial" w:cs="Arial"/>
+        </w:rPr>
+        <w:t xml:space="preserve">windows open and you want to reduce the clutter, you can click and hold the left </w:t>
+      </w:r>
+    </w:p>
+    <w:p>
+      <w:pPr>
+        <w:ind w:left="720" w:hanging="720"/>
+        <w:rPr>
+          <w:rFonts w:ascii="Arial" w:hAnsi="Arial" w:cs="Arial"/>
+        </w:rPr>
+      </w:pPr>
+      <w:r>
+        <w:rPr>
+          <w:rFonts w:ascii="Arial" w:hAnsi="Arial" w:cs="Arial"/>
+        </w:rPr>
+        <w:t xml:space="preserve">mouse button on the title bar of the window you want to remain open and then </w:t>
+      </w:r>
+    </w:p>
+    <w:p>
+      <w:pPr>
+        <w:ind w:left="720" w:hanging="720"/>
+        <w:rPr>
+          <w:rFonts w:ascii="Arial" w:hAnsi="Arial" w:cs="Arial"/>
+        </w:rPr>
+      </w:pPr>
+      <w:r>
+        <w:rPr>
+          <w:rFonts w:ascii="Arial" w:hAnsi="Arial" w:cs="Arial"/>
+        </w:rPr>
+        <w:t xml:space="preserve">shake the window.  All the other windows will close.  You can then shake the </w:t>
+      </w:r>
+    </w:p>
+    <w:p>
+      <w:pPr>
+        <w:ind w:left="720" w:hanging="720"/>
+        <w:rPr>
+          <w:rFonts w:ascii="Arial" w:hAnsi="Arial" w:cs="Arial"/>
+        </w:rPr>
+      </w:pPr>
+      <w:r>
+        <w:rPr>
+          <w:rFonts w:ascii="Arial" w:hAnsi="Arial" w:cs="Arial"/>
+        </w:rPr>
+        <w:t>window again and all the windows will open again.</w:t>
+      </w:r>
+    </w:p>
+    <w:p>
+      <w:pPr>
+        <w:ind w:left="720" w:hanging="720"/>
+        <w:rPr>
+          <w:rFonts w:ascii="Arial" w:hAnsi="Arial" w:cs="Arial"/>
+        </w:rPr>
+      </w:pPr>
+    </w:p>
+    <w:p>
+      <w:pPr>
+        <w:ind w:left="720" w:hanging="720"/>
+        <w:rPr>
+          <w:rFonts w:ascii="Arial" w:hAnsi="Arial" w:cs="Arial"/>
+        </w:rPr>
+      </w:pPr>
+      <w:r>
+        <w:rPr>
+          <w:rFonts w:ascii="Arial" w:hAnsi="Arial" w:cs="Arial"/>
+        </w:rPr>
+        <w:t>2</w:t>
+      </w:r>
+      <w:r>
+        <w:rPr>
+          <w:rFonts w:ascii="Arial" w:hAnsi="Arial" w:cs="Arial"/>
+        </w:rPr>
+        <w:t>.</w:t>
+      </w:r>
+      <w:r>
+        <w:rPr>
+          <w:rFonts w:ascii="Arial" w:hAnsi="Arial" w:cs="Arial"/>
+        </w:rPr>
+        <w:tab/>
+      </w:r>
+      <w:r>
+        <w:rPr>
+          <w:rFonts w:ascii="Arial" w:hAnsi="Arial" w:cs="Arial"/>
+          <w:b/>
+        </w:rPr>
+        <w:t>Aer</w:t>
+      </w:r>
+      <w:r>
+        <w:rPr>
+          <w:rFonts w:ascii="Arial" w:hAnsi="Arial" w:cs="Arial"/>
+          <w:b/>
+        </w:rPr>
+        <w:t>o Snap</w:t>
+      </w:r>
+    </w:p>
+    <w:p>
+      <w:pPr>
+        <w:ind w:left="720" w:hanging="720"/>
+        <w:rPr>
+          <w:rFonts w:ascii="Arial" w:hAnsi="Arial" w:cs="Arial"/>
+        </w:rPr>
+      </w:pPr>
+    </w:p>
+    <w:p>
+      <w:pPr>
+        <w:ind w:left="720" w:hanging="720"/>
+        <w:rPr>
+          <w:rFonts w:ascii="Arial" w:hAnsi="Arial" w:cs="Arial"/>
+        </w:rPr>
+      </w:pPr>
+      <w:r>
+        <w:rPr>
+          <w:rFonts w:ascii="Arial" w:hAnsi="Arial" w:cs="Arial"/>
+        </w:rPr>
+        <w:t>If you drag a window to the top of the desktop it will expand to maximum size.</w:t>
+      </w:r>
+      <w:r>
+        <w:rPr>
+          <w:rFonts w:ascii="Arial" w:hAnsi="Arial" w:cs="Arial"/>
+        </w:rPr>
+        <w:t xml:space="preserve">  </w:t>
+      </w:r>
+    </w:p>
+    <w:p>
+      <w:pPr>
+        <w:ind w:left="720" w:hanging="720"/>
+        <w:rPr>
+          <w:rFonts w:ascii="Arial" w:hAnsi="Arial" w:cs="Arial"/>
+        </w:rPr>
+      </w:pPr>
+      <w:r>
+        <w:rPr>
+          <w:rFonts w:ascii="Arial" w:hAnsi="Arial" w:cs="Arial"/>
+        </w:rPr>
+        <w:t>When you drag it down again, it reverts to its previous size.</w:t>
+      </w:r>
+    </w:p>
+    <w:p>
+      <w:pPr>
+        <w:ind w:left="720" w:hanging="720"/>
+        <w:rPr>
+          <w:rFonts w:ascii="Arial" w:hAnsi="Arial" w:cs="Arial"/>
+        </w:rPr>
+      </w:pPr>
+    </w:p>
+    <w:p>
+      <w:pPr>
+        <w:ind w:left="720" w:hanging="720"/>
+        <w:rPr>
+          <w:rFonts w:ascii="Arial" w:hAnsi="Arial" w:cs="Arial"/>
+        </w:rPr>
+      </w:pPr>
+      <w:r>
+        <w:rPr>
+          <w:rFonts w:ascii="Arial" w:hAnsi="Arial" w:cs="Arial"/>
+        </w:rPr>
+        <w:t xml:space="preserve">If you have two windows you would like to compare, you can drag one to the right </w:t>
+      </w:r>
+    </w:p>
+    <w:p>
+      <w:pPr>
+        <w:ind w:left="720" w:hanging="720"/>
+        <w:rPr>
+          <w:rFonts w:ascii="Arial" w:hAnsi="Arial" w:cs="Arial"/>
+        </w:rPr>
+      </w:pPr>
+      <w:r>
+        <w:rPr>
+          <w:rFonts w:ascii="Arial" w:hAnsi="Arial" w:cs="Arial"/>
+        </w:rPr>
+        <w:t xml:space="preserve">margin and the other to the left margin and they will resize themselves to become </w:t>
+      </w:r>
+    </w:p>
+    <w:p>
+      <w:pPr>
+        <w:ind w:left="720" w:hanging="720"/>
+        <w:rPr>
+          <w:rFonts w:ascii="Arial" w:hAnsi="Arial" w:cs="Arial"/>
+        </w:rPr>
+      </w:pPr>
+      <w:r>
+        <w:rPr>
+          <w:rFonts w:ascii="Arial" w:hAnsi="Arial" w:cs="Arial"/>
+        </w:rPr>
+        <w:t>side by side, each taking up half the desktop.</w:t>
+      </w:r>
+    </w:p>
+    <w:p>
+      <w:pPr>
+        <w:ind w:left="720" w:hanging="720"/>
+        <w:rPr>
+          <w:rFonts w:ascii="Arial" w:hAnsi="Arial" w:cs="Arial"/>
+        </w:rPr>
+      </w:pPr>
+    </w:p>
+    <w:p>
+      <w:pPr>
+        <w:ind w:left="720" w:hanging="720"/>
+        <w:rPr>
+          <w:rFonts w:ascii="Arial" w:hAnsi="Arial" w:cs="Arial"/>
+        </w:rPr>
+      </w:pPr>
+      <w:r>
+        <w:rPr>
+          <w:rFonts w:ascii="Arial" w:hAnsi="Arial" w:cs="Arial"/>
+        </w:rPr>
+        <w:t xml:space="preserve">If you wish to expand a window vertically to fill the desktop without increasing the </w:t>
+      </w:r>
+    </w:p>
+    <w:p>
+      <w:pPr>
+        <w:ind w:left="720" w:hanging="720"/>
+        <w:rPr>
+          <w:rFonts w:ascii="Arial" w:hAnsi="Arial" w:cs="Arial"/>
+        </w:rPr>
+      </w:pPr>
+      <w:r>
+        <w:rPr>
+          <w:rFonts w:ascii="Arial" w:hAnsi="Arial" w:cs="Arial"/>
+        </w:rPr>
+        <w:t xml:space="preserve">width of the window, place the cursor over the top edge of the window until it </w:t>
+      </w:r>
       <w:proofErr w:type="gramStart"/>
       <w:r>
         <w:rPr>
           <w:rFonts w:ascii="Arial" w:hAnsi="Arial" w:cs="Arial"/>
         </w:rPr>
-        <w:t>enhancements</w:t>
+        <w:t>turn</w:t>
       </w:r>
       <w:proofErr w:type="gramEnd"/>
       <w:r>
@@ -6523,30 +6900,6 @@
         </w:rPr>
         <w:t xml:space="preserve"> </w:t>
       </w:r>
-      <w:r>
-        <w:rPr>
-          <w:rFonts w:ascii="Arial" w:hAnsi="Arial" w:cs="Arial"/>
-        </w:rPr>
-        <w:t xml:space="preserve">designed </w:t>
-      </w:r>
-      <w:r>
-        <w:rPr>
-          <w:rFonts w:ascii="Arial" w:hAnsi="Arial" w:cs="Arial"/>
-        </w:rPr>
-        <w:t xml:space="preserve">to improve </w:t>
-      </w:r>
-      <w:r>
-        <w:rPr>
-          <w:rFonts w:ascii="Arial" w:hAnsi="Arial" w:cs="Arial"/>
-        </w:rPr>
-        <w:t>the enjoyment of using Windows</w:t>
-      </w:r>
-      <w:r>
-        <w:rPr>
-          <w:rFonts w:ascii="Arial" w:hAnsi="Arial" w:cs="Arial"/>
-        </w:rPr>
-        <w:t>.</w:t>
-      </w:r>
     </w:p>
     <w:p>
       <w:pPr>
@@ -6555,6 +6908,12 @@
           <w:rFonts w:ascii="Arial" w:hAnsi="Arial" w:cs="Arial"/>
         </w:rPr>
       </w:pPr>
+      <w:r>
+        <w:rPr>
+          <w:rFonts w:ascii="Arial" w:hAnsi="Arial" w:cs="Arial"/>
+        </w:rPr>
+        <w:t xml:space="preserve">into a double-headed arrow.  Now click and drag the window to the top of the </w:t>
+      </w:r>
     </w:p>
     <w:p>
       <w:pPr>
@@ -6567,7 +6926,79 @@
         <w:rPr>
           <w:rFonts w:ascii="Arial" w:hAnsi="Arial" w:cs="Arial"/>
         </w:rPr>
-        <w:t xml:space="preserve">1. </w:t>
+        <w:t xml:space="preserve">desktop and the window will automatically expand to the full length of the </w:t>
+      </w:r>
+    </w:p>
+    <w:p>
+      <w:pPr>
+        <w:ind w:left="720" w:hanging="720"/>
+        <w:rPr>
+          <w:rFonts w:ascii="Arial" w:hAnsi="Arial" w:cs="Arial"/>
+        </w:rPr>
+      </w:pPr>
+      <w:r>
+        <w:rPr>
+          <w:rFonts w:ascii="Arial" w:hAnsi="Arial" w:cs="Arial"/>
+        </w:rPr>
+        <w:t xml:space="preserve">desktop.  The width remains the same.  To return the window to its original size, </w:t>
+      </w:r>
+    </w:p>
+    <w:p>
+      <w:pPr>
+        <w:ind w:left="720" w:hanging="720"/>
+        <w:rPr>
+          <w:rFonts w:ascii="Arial" w:hAnsi="Arial" w:cs="Arial"/>
+        </w:rPr>
+      </w:pPr>
+      <w:r>
+        <w:rPr>
+          <w:rFonts w:ascii="Arial" w:hAnsi="Arial" w:cs="Arial"/>
+        </w:rPr>
+        <w:t xml:space="preserve">simply grab the title bar on the window and drag it away from the top of the </w:t>
+      </w:r>
+    </w:p>
+    <w:p>
+      <w:pPr>
+        <w:ind w:left="720" w:hanging="720"/>
+        <w:rPr>
+          <w:rFonts w:ascii="Arial" w:hAnsi="Arial" w:cs="Arial"/>
+        </w:rPr>
+      </w:pPr>
+      <w:r>
+        <w:rPr>
+          <w:rFonts w:ascii="Arial" w:hAnsi="Arial" w:cs="Arial"/>
+        </w:rPr>
+        <w:t>desktop.</w:t>
+      </w:r>
+    </w:p>
+    <w:p>
+      <w:pPr>
+        <w:ind w:left="720" w:hanging="720"/>
+        <w:rPr>
+          <w:rFonts w:ascii="Arial" w:hAnsi="Arial" w:cs="Arial"/>
+        </w:rPr>
+      </w:pPr>
+    </w:p>
+    <w:p>
+      <w:pPr>
+        <w:ind w:left="720" w:hanging="720"/>
+        <w:rPr>
+          <w:rFonts w:ascii="Arial" w:hAnsi="Arial" w:cs="Arial"/>
+        </w:rPr>
+      </w:pPr>
+    </w:p>
+    <w:p>
+      <w:pPr>
+        <w:ind w:left="720" w:hanging="720"/>
+        <w:rPr>
+          <w:rFonts w:ascii="Arial" w:hAnsi="Arial" w:cs="Arial"/>
+        </w:rPr>
+      </w:pPr>
+      <w:r>
+        <w:rPr>
+          <w:rFonts w:ascii="Arial" w:hAnsi="Arial" w:cs="Arial"/>
+        </w:rPr>
+        <w:t>3.</w:t>
       </w:r>
       <w:r>
         <w:rPr>
@@ -6587,14 +7018,7 @@
           <w:rFonts w:ascii="Arial" w:hAnsi="Arial" w:cs="Arial"/>
           <w:b/>
         </w:rPr>
-        <w:t xml:space="preserve">o </w:t>
-      </w:r>
-      <w:r>
-        <w:rPr>
-          <w:rFonts w:ascii="Arial" w:hAnsi="Arial" w:cs="Arial"/>
-          <w:b/>
-        </w:rPr>
-        <w:t>Shake</w:t>
+        <w:t>o Peek</w:t>
       </w:r>
     </w:p>
     <w:p>
@@ -6604,6 +7028,12 @@
           <w:rFonts w:ascii="Arial" w:hAnsi="Arial" w:cs="Arial"/>
         </w:rPr>
       </w:pPr>
+      <w:r>
+        <w:rPr>
+          <w:rFonts w:ascii="Arial" w:hAnsi="Arial" w:cs="Arial"/>
+        </w:rPr>
+        <w:t xml:space="preserve">This feature allows you to see your desktop with X-ray vision.  Move the cursor </w:t>
+      </w:r>
     </w:p>
     <w:p>
       <w:pPr>
@@ -6616,517 +7046,7 @@
         <w:rPr>
           <w:rFonts w:ascii="Arial" w:hAnsi="Arial" w:cs="Arial"/>
         </w:rPr>
-        <w:t>A</w:t>
-      </w:r>
-      <w:r>
-        <w:rPr>
-          <w:rFonts w:ascii="Arial" w:hAnsi="Arial" w:cs="Arial"/>
-        </w:rPr>
-        <w:t xml:space="preserve"> popular</w:t>
-      </w:r>
-      <w:r>
-        <w:rPr>
-          <w:rFonts w:ascii="Arial" w:hAnsi="Arial" w:cs="Arial"/>
-        </w:rPr>
-        <w:t xml:space="preserve"> </w:t>
-      </w:r>
-      <w:proofErr w:type="gramStart"/>
-      <w:r>
-        <w:rPr>
-          <w:rFonts w:ascii="Arial" w:hAnsi="Arial" w:cs="Arial"/>
-        </w:rPr>
-        <w:t>Aero</w:t>
-      </w:r>
-      <w:proofErr w:type="gramEnd"/>
-      <w:r>
-        <w:rPr>
-          <w:rFonts w:ascii="Arial" w:hAnsi="Arial" w:cs="Arial"/>
-        </w:rPr>
-        <w:t xml:space="preserve"> feature is shake title bar to close windows.  If you have several </w:t>
-      </w:r>
-    </w:p>
-    <w:p>
-      <w:pPr>
-        <w:ind w:left="720" w:hanging="720"/>
-        <w:rPr>
-          <w:rFonts w:ascii="Arial" w:hAnsi="Arial" w:cs="Arial"/>
-        </w:rPr>
-      </w:pPr>
-      <w:proofErr w:type="gramStart"/>
-      <w:r>
-        <w:rPr>
-          <w:rFonts w:ascii="Arial" w:hAnsi="Arial" w:cs="Arial"/>
-        </w:rPr>
-        <w:t>windows</w:t>
-      </w:r>
-      <w:proofErr w:type="gramEnd"/>
-      <w:r>
-        <w:rPr>
-          <w:rFonts w:ascii="Arial" w:hAnsi="Arial" w:cs="Arial"/>
-        </w:rPr>
-        <w:t xml:space="preserve"> open and you want to reduce the clutter, you can click and hold the left </w:t>
-      </w:r>
-    </w:p>
-    <w:p>
-      <w:pPr>
-        <w:ind w:left="720" w:hanging="720"/>
-        <w:rPr>
-          <w:rFonts w:ascii="Arial" w:hAnsi="Arial" w:cs="Arial"/>
-        </w:rPr>
-      </w:pPr>
-      <w:proofErr w:type="gramStart"/>
-      <w:r>
-        <w:rPr>
-          <w:rFonts w:ascii="Arial" w:hAnsi="Arial" w:cs="Arial"/>
-        </w:rPr>
-        <w:t>mouse</w:t>
-      </w:r>
-      <w:proofErr w:type="gramEnd"/>
-      <w:r>
-        <w:rPr>
-          <w:rFonts w:ascii="Arial" w:hAnsi="Arial" w:cs="Arial"/>
-        </w:rPr>
-        <w:t xml:space="preserve"> button on the title bar of the window you want to remain open and then </w:t>
-      </w:r>
-    </w:p>
-    <w:p>
-      <w:pPr>
-        <w:ind w:left="720" w:hanging="720"/>
-        <w:rPr>
-          <w:rFonts w:ascii="Arial" w:hAnsi="Arial" w:cs="Arial"/>
-        </w:rPr>
-      </w:pPr>
-      <w:proofErr w:type="gramStart"/>
-      <w:r>
-        <w:rPr>
-          <w:rFonts w:ascii="Arial" w:hAnsi="Arial" w:cs="Arial"/>
-        </w:rPr>
-        <w:t>shake</w:t>
-      </w:r>
-      <w:proofErr w:type="gramEnd"/>
-      <w:r>
-        <w:rPr>
-          <w:rFonts w:ascii="Arial" w:hAnsi="Arial" w:cs="Arial"/>
-        </w:rPr>
-        <w:t xml:space="preserve"> the window.  All the other windows will close.  You can then shake the </w:t>
-      </w:r>
-    </w:p>
-    <w:p>
-      <w:pPr>
-        <w:ind w:left="720" w:hanging="720"/>
-        <w:rPr>
-          <w:rFonts w:ascii="Arial" w:hAnsi="Arial" w:cs="Arial"/>
-        </w:rPr>
-      </w:pPr>
-      <w:proofErr w:type="gramStart"/>
-      <w:r>
-        <w:rPr>
-          <w:rFonts w:ascii="Arial" w:hAnsi="Arial" w:cs="Arial"/>
-        </w:rPr>
-        <w:t>window</w:t>
-      </w:r>
-      <w:proofErr w:type="gramEnd"/>
-      <w:r>
-        <w:rPr>
-          <w:rFonts w:ascii="Arial" w:hAnsi="Arial" w:cs="Arial"/>
-        </w:rPr>
-        <w:t xml:space="preserve"> again and all the windows will open again.</w:t>
-      </w:r>
-    </w:p>
-    <w:p>
-      <w:pPr>
-        <w:ind w:left="720" w:hanging="720"/>
-        <w:rPr>
-          <w:rFonts w:ascii="Arial" w:hAnsi="Arial" w:cs="Arial"/>
-        </w:rPr>
-      </w:pPr>
-    </w:p>
-    <w:p>
-      <w:pPr>
-        <w:ind w:left="720" w:hanging="720"/>
-        <w:rPr>
-          <w:rFonts w:ascii="Arial" w:hAnsi="Arial" w:cs="Arial"/>
-        </w:rPr>
-      </w:pPr>
-      <w:r>
-        <w:rPr>
-          <w:rFonts w:ascii="Arial" w:hAnsi="Arial" w:cs="Arial"/>
-        </w:rPr>
-        <w:t>2</w:t>
-      </w:r>
-      <w:r>
-        <w:rPr>
-          <w:rFonts w:ascii="Arial" w:hAnsi="Arial" w:cs="Arial"/>
-        </w:rPr>
-        <w:t>.</w:t>
-      </w:r>
-      <w:r>
-        <w:rPr>
-          <w:rFonts w:ascii="Arial" w:hAnsi="Arial" w:cs="Arial"/>
-        </w:rPr>
-        <w:tab/>
-      </w:r>
-      <w:r>
-        <w:rPr>
-          <w:rFonts w:ascii="Arial" w:hAnsi="Arial" w:cs="Arial"/>
-          <w:b/>
-        </w:rPr>
-        <w:t>Aer</w:t>
-      </w:r>
-      <w:r>
-        <w:rPr>
-          <w:rFonts w:ascii="Arial" w:hAnsi="Arial" w:cs="Arial"/>
-          <w:b/>
-        </w:rPr>
-        <w:t>o Snap</w:t>
-      </w:r>
-    </w:p>
-    <w:p>
-      <w:pPr>
-        <w:ind w:left="720" w:hanging="720"/>
-        <w:rPr>
-          <w:rFonts w:ascii="Arial" w:hAnsi="Arial" w:cs="Arial"/>
-        </w:rPr>
-      </w:pPr>
-    </w:p>
-    <w:p>
-      <w:pPr>
-        <w:ind w:left="720" w:hanging="720"/>
-        <w:rPr>
-          <w:rFonts w:ascii="Arial" w:hAnsi="Arial" w:cs="Arial"/>
-        </w:rPr>
-      </w:pPr>
-      <w:r>
-        <w:rPr>
-          <w:rFonts w:ascii="Arial" w:hAnsi="Arial" w:cs="Arial"/>
-        </w:rPr>
-        <w:t>If you drag a window to the top of the desktop it will expand to maximum size.</w:t>
-      </w:r>
-      <w:r>
-        <w:rPr>
-          <w:rFonts w:ascii="Arial" w:hAnsi="Arial" w:cs="Arial"/>
-        </w:rPr>
-        <w:t xml:space="preserve">  </w:t>
-      </w:r>
-    </w:p>
-    <w:p>
-      <w:pPr>
-        <w:ind w:left="720" w:hanging="720"/>
-        <w:rPr>
-          <w:rFonts w:ascii="Arial" w:hAnsi="Arial" w:cs="Arial"/>
-        </w:rPr>
-      </w:pPr>
-      <w:r>
-        <w:rPr>
-          <w:rFonts w:ascii="Arial" w:hAnsi="Arial" w:cs="Arial"/>
-        </w:rPr>
-        <w:t>When you drag it down again, it reverts to its previous size.</w:t>
-      </w:r>
-    </w:p>
-    <w:p>
-      <w:pPr>
-        <w:ind w:left="720" w:hanging="720"/>
-        <w:rPr>
-          <w:rFonts w:ascii="Arial" w:hAnsi="Arial" w:cs="Arial"/>
-        </w:rPr>
-      </w:pPr>
-    </w:p>
-    <w:p>
-      <w:pPr>
-        <w:ind w:left="720" w:hanging="720"/>
-        <w:rPr>
-          <w:rFonts w:ascii="Arial" w:hAnsi="Arial" w:cs="Arial"/>
-        </w:rPr>
-      </w:pPr>
-      <w:r>
-        <w:rPr>
-          <w:rFonts w:ascii="Arial" w:hAnsi="Arial" w:cs="Arial"/>
-        </w:rPr>
-        <w:t xml:space="preserve">If you have two windows you would like to compare, you can drag one to the right </w:t>
-      </w:r>
-    </w:p>
-    <w:p>
-      <w:pPr>
-        <w:ind w:left="720" w:hanging="720"/>
-        <w:rPr>
-          <w:rFonts w:ascii="Arial" w:hAnsi="Arial" w:cs="Arial"/>
-        </w:rPr>
-      </w:pPr>
-      <w:proofErr w:type="gramStart"/>
-      <w:r>
-        <w:rPr>
-          <w:rFonts w:ascii="Arial" w:hAnsi="Arial" w:cs="Arial"/>
-        </w:rPr>
-        <w:t>margin</w:t>
-      </w:r>
-      <w:proofErr w:type="gramEnd"/>
-      <w:r>
-        <w:rPr>
-          <w:rFonts w:ascii="Arial" w:hAnsi="Arial" w:cs="Arial"/>
-        </w:rPr>
-        <w:t xml:space="preserve"> and the other to the left margin and they will resize themselves to become </w:t>
-      </w:r>
-    </w:p>
-    <w:p>
-      <w:pPr>
-        <w:ind w:left="720" w:hanging="720"/>
-        <w:rPr>
-          <w:rFonts w:ascii="Arial" w:hAnsi="Arial" w:cs="Arial"/>
-        </w:rPr>
-      </w:pPr>
-      <w:proofErr w:type="gramStart"/>
-      <w:r>
-        <w:rPr>
-          <w:rFonts w:ascii="Arial" w:hAnsi="Arial" w:cs="Arial"/>
-        </w:rPr>
-        <w:t>side</w:t>
-      </w:r>
-      <w:proofErr w:type="gramEnd"/>
-      <w:r>
-        <w:rPr>
-          <w:rFonts w:ascii="Arial" w:hAnsi="Arial" w:cs="Arial"/>
-        </w:rPr>
-        <w:t xml:space="preserve"> by side, each taking up half the desktop.</w:t>
-      </w:r>
-    </w:p>
-    <w:p>
-      <w:pPr>
-        <w:ind w:left="720" w:hanging="720"/>
-        <w:rPr>
-          <w:rFonts w:ascii="Arial" w:hAnsi="Arial" w:cs="Arial"/>
-        </w:rPr>
-      </w:pPr>
-    </w:p>
-    <w:p>
-      <w:pPr>
-        <w:ind w:left="720" w:hanging="720"/>
-        <w:rPr>
-          <w:rFonts w:ascii="Arial" w:hAnsi="Arial" w:cs="Arial"/>
-        </w:rPr>
-      </w:pPr>
-      <w:r>
-        <w:rPr>
-          <w:rFonts w:ascii="Arial" w:hAnsi="Arial" w:cs="Arial"/>
-        </w:rPr>
-        <w:t xml:space="preserve">If you wish to expand a window vertically to fill the desktop without increasing the </w:t>
-      </w:r>
-    </w:p>
-    <w:p>
-      <w:pPr>
-        <w:ind w:left="720" w:hanging="720"/>
-        <w:rPr>
-          <w:rFonts w:ascii="Arial" w:hAnsi="Arial" w:cs="Arial"/>
-        </w:rPr>
-      </w:pPr>
-      <w:proofErr w:type="gramStart"/>
-      <w:r>
-        <w:rPr>
-          <w:rFonts w:ascii="Arial" w:hAnsi="Arial" w:cs="Arial"/>
-        </w:rPr>
-        <w:t>width</w:t>
-      </w:r>
-      <w:proofErr w:type="gramEnd"/>
-      <w:r>
-        <w:rPr>
-          <w:rFonts w:ascii="Arial" w:hAnsi="Arial" w:cs="Arial"/>
-        </w:rPr>
-        <w:t xml:space="preserve"> of the window, place the cursor over the top edge of the window until it turn </w:t>
-      </w:r>
-    </w:p>
-    <w:p>
-      <w:pPr>
-        <w:ind w:left="720" w:hanging="720"/>
-        <w:rPr>
-          <w:rFonts w:ascii="Arial" w:hAnsi="Arial" w:cs="Arial"/>
-        </w:rPr>
-      </w:pPr>
-      <w:proofErr w:type="gramStart"/>
-      <w:r>
-        <w:rPr>
-          <w:rFonts w:ascii="Arial" w:hAnsi="Arial" w:cs="Arial"/>
-        </w:rPr>
-        <w:t>into</w:t>
-      </w:r>
-      <w:proofErr w:type="gramEnd"/>
-      <w:r>
-        <w:rPr>
-          <w:rFonts w:ascii="Arial" w:hAnsi="Arial" w:cs="Arial"/>
-        </w:rPr>
-        <w:t xml:space="preserve"> a double-headed arrow.  Now click and drag the window to the top of the </w:t>
-      </w:r>
-    </w:p>
-    <w:p>
-      <w:pPr>
-        <w:ind w:left="720" w:hanging="720"/>
-        <w:rPr>
-          <w:rFonts w:ascii="Arial" w:hAnsi="Arial" w:cs="Arial"/>
-        </w:rPr>
-      </w:pPr>
-      <w:proofErr w:type="gramStart"/>
-      <w:r>
-        <w:rPr>
-          <w:rFonts w:ascii="Arial" w:hAnsi="Arial" w:cs="Arial"/>
-        </w:rPr>
-        <w:t>desktop</w:t>
-      </w:r>
-      <w:proofErr w:type="gramEnd"/>
-      <w:r>
-        <w:rPr>
-          <w:rFonts w:ascii="Arial" w:hAnsi="Arial" w:cs="Arial"/>
-        </w:rPr>
-        <w:t xml:space="preserve"> and the window will automatically expand to the full length of the </w:t>
-      </w:r>
-    </w:p>
-    <w:p>
-      <w:pPr>
-        <w:ind w:left="720" w:hanging="720"/>
-        <w:rPr>
-          <w:rFonts w:ascii="Arial" w:hAnsi="Arial" w:cs="Arial"/>
-        </w:rPr>
-      </w:pPr>
-      <w:proofErr w:type="gramStart"/>
-      <w:r>
-        <w:rPr>
-          <w:rFonts w:ascii="Arial" w:hAnsi="Arial" w:cs="Arial"/>
-        </w:rPr>
-        <w:t>desktop</w:t>
-      </w:r>
-      <w:proofErr w:type="gramEnd"/>
-      <w:r>
-        <w:rPr>
-          <w:rFonts w:ascii="Arial" w:hAnsi="Arial" w:cs="Arial"/>
-        </w:rPr>
-        <w:t xml:space="preserve">.  The width remains the same.  To return the window to its original size, </w:t>
-      </w:r>
-    </w:p>
-    <w:p>
-      <w:pPr>
-        <w:ind w:left="720" w:hanging="720"/>
-        <w:rPr>
-          <w:rFonts w:ascii="Arial" w:hAnsi="Arial" w:cs="Arial"/>
-        </w:rPr>
-      </w:pPr>
-      <w:proofErr w:type="gramStart"/>
-      <w:r>
-        <w:rPr>
-          <w:rFonts w:ascii="Arial" w:hAnsi="Arial" w:cs="Arial"/>
-        </w:rPr>
-        <w:t>simply</w:t>
-      </w:r>
-      <w:proofErr w:type="gramEnd"/>
-      <w:r>
-        <w:rPr>
-          <w:rFonts w:ascii="Arial" w:hAnsi="Arial" w:cs="Arial"/>
-        </w:rPr>
-        <w:t xml:space="preserve"> grab the title bar on the window and drag it away from the top of the </w:t>
-      </w:r>
-    </w:p>
-    <w:p>
-      <w:pPr>
-        <w:ind w:left="720" w:hanging="720"/>
-        <w:rPr>
-          <w:rFonts w:ascii="Arial" w:hAnsi="Arial" w:cs="Arial"/>
-        </w:rPr>
-      </w:pPr>
-      <w:proofErr w:type="gramStart"/>
-      <w:r>
-        <w:rPr>
-          <w:rFonts w:ascii="Arial" w:hAnsi="Arial" w:cs="Arial"/>
-        </w:rPr>
-        <w:t>desktop</w:t>
-      </w:r>
-      <w:proofErr w:type="gramEnd"/>
-      <w:r>
-        <w:rPr>
-          <w:rFonts w:ascii="Arial" w:hAnsi="Arial" w:cs="Arial"/>
-        </w:rPr>
-        <w:t>.</w:t>
-      </w:r>
-    </w:p>
-    <w:p>
-      <w:pPr>
-        <w:ind w:left="720" w:hanging="720"/>
-        <w:rPr>
-          <w:rFonts w:ascii="Arial" w:hAnsi="Arial" w:cs="Arial"/>
-        </w:rPr>
-      </w:pPr>
-    </w:p>
-    <w:p>
-      <w:pPr>
-        <w:ind w:left="720" w:hanging="720"/>
-        <w:rPr>
-          <w:rFonts w:ascii="Arial" w:hAnsi="Arial" w:cs="Arial"/>
-        </w:rPr>
-      </w:pPr>
-    </w:p>
-    <w:p>
-      <w:pPr>
-        <w:ind w:left="720" w:hanging="720"/>
-        <w:rPr>
-          <w:rFonts w:ascii="Arial" w:hAnsi="Arial" w:cs="Arial"/>
-        </w:rPr>
-      </w:pPr>
-      <w:r>
-        <w:rPr>
-          <w:rFonts w:ascii="Arial" w:hAnsi="Arial" w:cs="Arial"/>
-        </w:rPr>
-        <w:t>3.</w:t>
-      </w:r>
-      <w:r>
-        <w:rPr>
-          <w:rFonts w:ascii="Arial" w:hAnsi="Arial" w:cs="Arial"/>
-        </w:rPr>
-        <w:tab/>
-      </w:r>
-      <w:r>
-        <w:rPr>
-          <w:rFonts w:ascii="Arial" w:hAnsi="Arial" w:cs="Arial"/>
-          <w:b/>
-        </w:rPr>
-        <w:t>Aer</w:t>
-      </w:r>
-      <w:r>
-        <w:rPr>
-          <w:rFonts w:ascii="Arial" w:hAnsi="Arial" w:cs="Arial"/>
-          <w:b/>
-        </w:rPr>
-        <w:t>o Peek</w:t>
-      </w:r>
-    </w:p>
-    <w:p>
-      <w:pPr>
-        <w:ind w:left="720" w:hanging="720"/>
-        <w:rPr>
-          <w:rFonts w:ascii="Arial" w:hAnsi="Arial" w:cs="Arial"/>
-        </w:rPr>
-      </w:pPr>
-      <w:r>
-        <w:rPr>
-          <w:rFonts w:ascii="Arial" w:hAnsi="Arial" w:cs="Arial"/>
-        </w:rPr>
-        <w:t xml:space="preserve">This feature allows you to see your desktop with X-ray vision.  Move the cursor </w:t>
-      </w:r>
-    </w:p>
-    <w:p>
-      <w:pPr>
-        <w:ind w:left="720" w:hanging="720"/>
-        <w:rPr>
-          <w:rFonts w:ascii="Arial" w:hAnsi="Arial" w:cs="Arial"/>
-        </w:rPr>
-      </w:pPr>
-      <w:proofErr w:type="gramStart"/>
-      <w:r>
-        <w:rPr>
-          <w:rFonts w:ascii="Arial" w:hAnsi="Arial" w:cs="Arial"/>
-        </w:rPr>
-        <w:t>to</w:t>
-      </w:r>
-      <w:proofErr w:type="gramEnd"/>
-      <w:r>
-        <w:rPr>
-          <w:rFonts w:ascii="Arial" w:hAnsi="Arial" w:cs="Arial"/>
-        </w:rPr>
-        <w:t xml:space="preserve"> the lower right-corner and you open windows become transparent.  </w:t>
+        <w:t xml:space="preserve">to the lower right-corner and you open windows become transparent.  </w:t>
       </w:r>
     </w:p>
     <w:p>
@@ -7178,7 +7098,7 @@
         </w:rPr>
         <w:lastRenderedPageBreak/>
         <w:drawing>
-          <wp:inline distT="0" distB="0" distL="0" distR="0">
+          <wp:inline distT="0" distB="0" distL="0" distR="0" wp14:anchorId="5F00F68B" wp14:editId="42FF0FDB">
             <wp:extent cx="4314825" cy="2701713"/>
             <wp:effectExtent l="0" t="0" r="0" b="0"/>
             <wp:docPr id="6" name="Picture 6"/>
@@ -7195,7 +7115,7 @@
                     </pic:cNvPicPr>
                   </pic:nvPicPr>
                   <pic:blipFill>
-                    <a:blip r:embed="rId29" cstate="print"/>
+                    <a:blip r:embed="rId30" cstate="print"/>
                     <a:srcRect/>
                     <a:stretch>
                       <a:fillRect/>
@@ -7328,19 +7248,11 @@
           <w:rFonts w:ascii="Arial" w:hAnsi="Arial" w:cs="Arial"/>
         </w:rPr>
       </w:pPr>
-      <w:proofErr w:type="gramStart"/>
-      <w:r>
-        <w:rPr>
-          <w:rFonts w:ascii="Arial" w:hAnsi="Arial" w:cs="Arial"/>
-        </w:rPr>
-        <w:t>utilities</w:t>
-      </w:r>
-      <w:proofErr w:type="gramEnd"/>
-      <w:r>
-        <w:rPr>
-          <w:rFonts w:ascii="Arial" w:hAnsi="Arial" w:cs="Arial"/>
-        </w:rPr>
-        <w:t xml:space="preserve"> just like </w:t>
+      <w:r>
+        <w:rPr>
+          <w:rFonts w:ascii="Arial" w:hAnsi="Arial" w:cs="Arial"/>
+        </w:rPr>
+        <w:t xml:space="preserve">utilities just like </w:t>
       </w:r>
       <w:r>
         <w:rPr>
@@ -7376,7 +7288,7 @@
           <w:noProof/>
         </w:rPr>
         <w:drawing>
-          <wp:inline distT="0" distB="0" distL="0" distR="0">
+          <wp:inline distT="0" distB="0" distL="0" distR="0" wp14:anchorId="4E102AD6" wp14:editId="5D482B42">
             <wp:extent cx="5486400" cy="3417940"/>
             <wp:effectExtent l="19050" t="0" r="0" b="0"/>
             <wp:docPr id="10" name="Picture 10"/>
@@ -7393,7 +7305,7 @@
                     </pic:cNvPicPr>
                   </pic:nvPicPr>
                   <pic:blipFill>
-                    <a:blip r:embed="rId30" cstate="print"/>
+                    <a:blip r:embed="rId31" cstate="print"/>
                     <a:srcRect/>
                     <a:stretch>
                       <a:fillRect/>
@@ -7495,19 +7407,11 @@
           <w:rFonts w:ascii="Arial" w:hAnsi="Arial" w:cs="Arial"/>
         </w:rPr>
       </w:pPr>
-      <w:proofErr w:type="gramStart"/>
-      <w:r>
-        <w:rPr>
-          <w:rFonts w:ascii="Arial" w:hAnsi="Arial" w:cs="Arial"/>
-        </w:rPr>
-        <w:t>to</w:t>
-      </w:r>
-      <w:proofErr w:type="gramEnd"/>
-      <w:r>
-        <w:rPr>
-          <w:rFonts w:ascii="Arial" w:hAnsi="Arial" w:cs="Arial"/>
-        </w:rPr>
-        <w:t xml:space="preserve">, is the fact that there is no </w:t>
+      <w:r>
+        <w:rPr>
+          <w:rFonts w:ascii="Arial" w:hAnsi="Arial" w:cs="Arial"/>
+        </w:rPr>
+        <w:t xml:space="preserve">to, is the fact that there is no </w:t>
       </w:r>
       <w:r>
         <w:rPr>
@@ -7530,19 +7434,11 @@
           <w:rFonts w:ascii="Arial" w:hAnsi="Arial" w:cs="Arial"/>
         </w:rPr>
       </w:pPr>
-      <w:proofErr w:type="gramStart"/>
-      <w:r>
-        <w:rPr>
-          <w:rFonts w:ascii="Arial" w:hAnsi="Arial" w:cs="Arial"/>
-        </w:rPr>
-        <w:t>button</w:t>
-      </w:r>
-      <w:proofErr w:type="gramEnd"/>
-      <w:r>
-        <w:rPr>
-          <w:rFonts w:ascii="Arial" w:hAnsi="Arial" w:cs="Arial"/>
-        </w:rPr>
-        <w:t xml:space="preserve"> still exist, it’s just finding them that requires time to learn.</w:t>
+      <w:r>
+        <w:rPr>
+          <w:rFonts w:ascii="Arial" w:hAnsi="Arial" w:cs="Arial"/>
+        </w:rPr>
+        <w:t>button still exist, it’s just finding them that requires time to learn.</w:t>
       </w:r>
     </w:p>
     <w:p>
@@ -7579,7 +7475,7 @@
           <w:rFonts w:ascii="Arial" w:hAnsi="Arial" w:cs="Arial"/>
           <w:noProof/>
         </w:rPr>
-        <w:pict>
+        <w:pict w14:anchorId="34B062D0">
           <v:shape id="_x0000_s1156" type="#_x0000_t32" style="position:absolute;left:0;text-align:left;margin-left:41.2pt;margin-top:12.85pt;width:275.25pt;height:101.9pt;z-index:251669504" o:connectortype="straight" strokecolor="red" strokeweight="2pt">
             <v:stroke endarrow="block"/>
           </v:shape>
@@ -7589,27 +7485,13 @@
         <w:rPr>
           <w:rFonts w:ascii="Arial" w:hAnsi="Arial" w:cs="Arial"/>
         </w:rPr>
-        <w:t>“</w:t>
-      </w:r>
-      <w:proofErr w:type="gramStart"/>
-      <w:r>
-        <w:rPr>
-          <w:rFonts w:ascii="Arial" w:hAnsi="Arial" w:cs="Arial"/>
-        </w:rPr>
-        <w:t>ch</w:t>
-      </w:r>
-      <w:r>
-        <w:rPr>
-          <w:rFonts w:ascii="Arial" w:hAnsi="Arial" w:cs="Arial"/>
-        </w:rPr>
-        <w:t>arms</w:t>
-      </w:r>
-      <w:proofErr w:type="gramEnd"/>
-      <w:r>
-        <w:rPr>
-          <w:rFonts w:ascii="Arial" w:hAnsi="Arial" w:cs="Arial"/>
-        </w:rPr>
-        <w:t>” menu as shown in figure 8</w:t>
+        <w:t>“ch</w:t>
+      </w:r>
+      <w:r>
+        <w:rPr>
+          <w:rFonts w:ascii="Arial" w:hAnsi="Arial" w:cs="Arial"/>
+        </w:rPr>
+        <w:t>arms” menu as shown in figure 8</w:t>
       </w:r>
       <w:r>
         <w:rPr>
@@ -7625,19 +7507,11 @@
           <w:rFonts w:ascii="Arial" w:hAnsi="Arial" w:cs="Arial"/>
         </w:rPr>
       </w:pPr>
-      <w:proofErr w:type="gramStart"/>
-      <w:r>
-        <w:rPr>
-          <w:rFonts w:ascii="Arial" w:hAnsi="Arial" w:cs="Arial"/>
-        </w:rPr>
-        <w:t>corner</w:t>
-      </w:r>
-      <w:proofErr w:type="gramEnd"/>
-      <w:r>
-        <w:rPr>
-          <w:rFonts w:ascii="Arial" w:hAnsi="Arial" w:cs="Arial"/>
-        </w:rPr>
-        <w:t xml:space="preserve">.  When you click on the gear-icon, the window in the lower half of figure </w:t>
+      <w:r>
+        <w:rPr>
+          <w:rFonts w:ascii="Arial" w:hAnsi="Arial" w:cs="Arial"/>
+        </w:rPr>
+        <w:t xml:space="preserve">corner.  When you click on the gear-icon, the window in the lower half of figure </w:t>
       </w:r>
     </w:p>
     <w:p>
@@ -7682,7 +7556,7 @@
           <w:noProof/>
           <w:lang w:val="en-CA" w:eastAsia="en-CA"/>
         </w:rPr>
-        <w:pict>
+        <w:pict w14:anchorId="6DCB8540">
           <v:shape id="_x0000_s1145" type="#_x0000_t32" style="position:absolute;left:0;text-align:left;margin-left:340.45pt;margin-top:157.15pt;width:.75pt;height:250.4pt;flip:x;z-index:251656192" o:connectortype="straight" strokecolor="red" strokeweight="2pt">
             <v:stroke endarrow="block"/>
           </v:shape>
@@ -7693,7 +7567,7 @@
           <w:rFonts w:ascii="Arial" w:hAnsi="Arial" w:cs="Arial"/>
           <w:noProof/>
         </w:rPr>
-        <w:pict>
+        <w:pict w14:anchorId="33C3D13A">
           <v:roundrect id="_x0000_s1155" style="position:absolute;left:0;text-align:left;margin-left:321pt;margin-top:36.75pt;width:33pt;height:137.25pt;z-index:251668480" arcsize="10923f" filled="f" strokecolor="red" strokeweight="2pt"/>
         </w:pict>
       </w:r>
@@ -7703,7 +7577,7 @@
           <w:noProof/>
         </w:rPr>
         <w:drawing>
-          <wp:inline distT="0" distB="0" distL="0" distR="0">
+          <wp:inline distT="0" distB="0" distL="0" distR="0" wp14:anchorId="7A3E63FA" wp14:editId="468E59B8">
             <wp:extent cx="3429000" cy="2570914"/>
             <wp:effectExtent l="0" t="0" r="0" b="0"/>
             <wp:docPr id="49" name="Picture 49"/>
@@ -7720,7 +7594,7 @@
                     </pic:cNvPicPr>
                   </pic:nvPicPr>
                   <pic:blipFill>
-                    <a:blip r:embed="rId31" cstate="print"/>
+                    <a:blip r:embed="rId32" cstate="print"/>
                     <a:srcRect/>
                     <a:stretch>
                       <a:fillRect/>
@@ -7771,7 +7645,7 @@
           <w:noProof/>
           <w:lang w:val="en-CA" w:eastAsia="en-CA"/>
         </w:rPr>
-        <w:pict>
+        <w:pict w14:anchorId="5E14B0E6">
           <v:oval id="_x0000_s1146" style="position:absolute;left:0;text-align:left;margin-left:311.45pt;margin-top:196.3pt;width:42.1pt;height:35.3pt;z-index:251657216" filled="f" strokecolor="yellow" strokeweight="2pt"/>
         </w:pict>
       </w:r>
@@ -7781,7 +7655,7 @@
           <w:noProof/>
         </w:rPr>
         <w:drawing>
-          <wp:inline distT="0" distB="0" distL="0" distR="0">
+          <wp:inline distT="0" distB="0" distL="0" distR="0" wp14:anchorId="5AD34537" wp14:editId="76132AC4">
             <wp:extent cx="4440807" cy="3329522"/>
             <wp:effectExtent l="19050" t="0" r="0" b="0"/>
             <wp:docPr id="52" name="Picture 52"/>
@@ -7798,7 +7672,7 @@
                     </pic:cNvPicPr>
                   </pic:nvPicPr>
                   <pic:blipFill>
-                    <a:blip r:embed="rId32" cstate="print"/>
+                    <a:blip r:embed="rId33" cstate="print"/>
                     <a:srcRect/>
                     <a:stretch>
                       <a:fillRect/>
@@ -7853,21 +7727,7 @@
         <w:rPr>
           <w:rFonts w:ascii="Arial" w:hAnsi="Arial" w:cs="Arial"/>
         </w:rPr>
-        <w:t xml:space="preserve"> </w:t>
-      </w:r>
-      <w:proofErr w:type="gramStart"/>
-      <w:r>
-        <w:rPr>
-          <w:rFonts w:ascii="Arial" w:hAnsi="Arial" w:cs="Arial"/>
-        </w:rPr>
-        <w:t>Turning</w:t>
-      </w:r>
-      <w:proofErr w:type="gramEnd"/>
-      <w:r>
-        <w:rPr>
-          <w:rFonts w:ascii="Arial" w:hAnsi="Arial" w:cs="Arial"/>
-        </w:rPr>
-        <w:t xml:space="preserve"> off a Windows 8 machine</w:t>
+        <w:t xml:space="preserve"> Turning off a Windows 8 machine</w:t>
       </w:r>
     </w:p>
     <w:p>
@@ -7939,19 +7799,11 @@
           <w:rFonts w:ascii="Arial" w:hAnsi="Arial" w:cs="Arial"/>
         </w:rPr>
       </w:pPr>
-      <w:proofErr w:type="gramStart"/>
-      <w:r>
-        <w:rPr>
-          <w:rFonts w:ascii="Arial" w:hAnsi="Arial" w:cs="Arial"/>
-        </w:rPr>
-        <w:t>a</w:t>
-      </w:r>
-      <w:proofErr w:type="gramEnd"/>
-      <w:r>
-        <w:rPr>
-          <w:rFonts w:ascii="Arial" w:hAnsi="Arial" w:cs="Arial"/>
-        </w:rPr>
-        <w:t xml:space="preserve"> more Windows 7-like user interface than even Windows 8.1 used.</w:t>
+      <w:r>
+        <w:rPr>
+          <w:rFonts w:ascii="Arial" w:hAnsi="Arial" w:cs="Arial"/>
+        </w:rPr>
+        <w:t>a more Windows 7-like user interface than even Windows 8.1 used.</w:t>
       </w:r>
     </w:p>
     <w:p>
@@ -7975,7 +7827,7 @@
           <w:rFonts w:ascii="Arial" w:hAnsi="Arial" w:cs="Arial"/>
           <w:noProof/>
         </w:rPr>
-        <w:pict>
+        <w:pict w14:anchorId="585C8E99">
           <v:shape id="_x0000_s1158" type="#_x0000_t32" style="position:absolute;left:0;text-align:left;margin-left:33pt;margin-top:263.7pt;width:81pt;height:135pt;flip:x y;z-index:251671552" o:connectortype="straight" strokecolor="red" strokeweight="2pt">
             <v:stroke endarrow="block"/>
           </v:shape>
@@ -7985,7 +7837,7 @@
         <w:rPr>
           <w:noProof/>
         </w:rPr>
-        <w:pict>
+        <w:pict w14:anchorId="71D764E9">
           <v:shape id="_x0000_s1157" type="#_x0000_t32" style="position:absolute;left:0;text-align:left;margin-left:16.5pt;margin-top:298.2pt;width:166.5pt;height:47.25pt;flip:x y;z-index:251670528" o:connectortype="straight" strokecolor="red" strokeweight="2pt">
             <v:stroke endarrow="block"/>
           </v:shape>
@@ -7996,7 +7848,7 @@
           <w:noProof/>
         </w:rPr>
         <w:drawing>
-          <wp:inline distT="0" distB="0" distL="0" distR="0" wp14:anchorId="3C3F6C48" wp14:editId="160572A5">
+          <wp:inline distT="0" distB="0" distL="0" distR="0" wp14:anchorId="6F473CF9" wp14:editId="1AFAFFE4">
             <wp:extent cx="5486400" cy="3834130"/>
             <wp:effectExtent l="0" t="0" r="0" b="0"/>
             <wp:docPr id="2" name="Picture 2"/>
@@ -8011,7 +7863,7 @@
                     <pic:cNvPicPr/>
                   </pic:nvPicPr>
                   <pic:blipFill>
-                    <a:blip r:embed="rId33"/>
+                    <a:blip r:embed="rId34"/>
                     <a:stretch>
                       <a:fillRect/>
                     </a:stretch>
@@ -8100,19 +7952,11 @@
           <w:rFonts w:ascii="Arial" w:hAnsi="Arial" w:cs="Arial"/>
         </w:rPr>
       </w:pPr>
-      <w:proofErr w:type="gramStart"/>
-      <w:r>
-        <w:rPr>
-          <w:rFonts w:ascii="Arial" w:hAnsi="Arial" w:cs="Arial"/>
-        </w:rPr>
-        <w:t>click</w:t>
-      </w:r>
-      <w:proofErr w:type="gramEnd"/>
-      <w:r>
-        <w:rPr>
-          <w:rFonts w:ascii="Arial" w:hAnsi="Arial" w:cs="Arial"/>
-        </w:rPr>
-        <w:t xml:space="preserve"> on it you get the view shown in figure 9.  This is a cross between Windows 7 </w:t>
+      <w:r>
+        <w:rPr>
+          <w:rFonts w:ascii="Arial" w:hAnsi="Arial" w:cs="Arial"/>
+        </w:rPr>
+        <w:t xml:space="preserve">click on it you get the view shown in figure 9.  This is a cross between Windows 7 </w:t>
       </w:r>
     </w:p>
     <w:p>
@@ -8122,19 +7966,11 @@
           <w:rFonts w:ascii="Arial" w:hAnsi="Arial" w:cs="Arial"/>
         </w:rPr>
       </w:pPr>
-      <w:proofErr w:type="gramStart"/>
-      <w:r>
-        <w:rPr>
-          <w:rFonts w:ascii="Arial" w:hAnsi="Arial" w:cs="Arial"/>
-        </w:rPr>
-        <w:t>and</w:t>
-      </w:r>
-      <w:proofErr w:type="gramEnd"/>
-      <w:r>
-        <w:rPr>
-          <w:rFonts w:ascii="Arial" w:hAnsi="Arial" w:cs="Arial"/>
-        </w:rPr>
-        <w:t xml:space="preserve"> Windows 8.1.</w:t>
+      <w:r>
+        <w:rPr>
+          <w:rFonts w:ascii="Arial" w:hAnsi="Arial" w:cs="Arial"/>
+        </w:rPr>
+        <w:t>and Windows 8.1.</w:t>
       </w:r>
     </w:p>
     <w:p>
@@ -8181,8 +8017,8 @@
       </w:pPr>
     </w:p>
     <w:sectPr>
-      <w:footerReference w:type="even" r:id="rId34"/>
-      <w:footerReference w:type="default" r:id="rId35"/>
+      <w:footerReference w:type="even" r:id="rId35"/>
+      <w:footerReference w:type="default" r:id="rId36"/>
       <w:pgSz w:w="12240" w:h="15840"/>
       <w:pgMar w:top="1440" w:right="1800" w:bottom="1440" w:left="1800" w:header="720" w:footer="720" w:gutter="0"/>
       <w:cols w:space="720"/>
@@ -8193,7 +8029,7 @@
 </file>
 
 <file path=word/endnotes.xml><?xml version="1.0" encoding="utf-8"?>
-<w:endnotes xmlns:wpc="http://schemas.microsoft.com/office/word/2010/wordprocessingCanvas" xmlns:mc="http://schemas.openxmlformats.org/markup-compatibility/2006" xmlns:o="urn:schemas-microsoft-com:office:office" xmlns:r="http://schemas.openxmlformats.org/officeDocument/2006/relationships" xmlns:m="http://schemas.openxmlformats.org/officeDocument/2006/math" xmlns:v="urn:schemas-microsoft-com:vml" xmlns:wp14="http://schemas.microsoft.com/office/word/2010/wordprocessingDrawing" xmlns:wp="http://schemas.openxmlformats.org/drawingml/2006/wordprocessingDrawing" xmlns:w10="urn:schemas-microsoft-com:office:word" xmlns:w="http://schemas.openxmlformats.org/wordprocessingml/2006/main" xmlns:w14="http://schemas.microsoft.com/office/word/2010/wordml" xmlns:w15="http://schemas.microsoft.com/office/word/2012/wordml" xmlns:wpg="http://schemas.microsoft.com/office/word/2010/wordprocessingGroup" xmlns:wpi="http://schemas.microsoft.com/office/word/2010/wordprocessingInk" xmlns:wne="http://schemas.microsoft.com/office/word/2006/wordml" xmlns:wps="http://schemas.microsoft.com/office/word/2010/wordprocessingShape" mc:Ignorable="w14 w15 wp14">
+<w:endnotes xmlns:wpc="http://schemas.microsoft.com/office/word/2010/wordprocessingCanvas" xmlns:mo="http://schemas.microsoft.com/office/mac/office/2008/main" xmlns:mc="http://schemas.openxmlformats.org/markup-compatibility/2006" xmlns:mv="urn:schemas-microsoft-com:mac:vml" xmlns:o="urn:schemas-microsoft-com:office:office" xmlns:r="http://schemas.openxmlformats.org/officeDocument/2006/relationships" xmlns:m="http://schemas.openxmlformats.org/officeDocument/2006/math" xmlns:v="urn:schemas-microsoft-com:vml" xmlns:wp14="http://schemas.microsoft.com/office/word/2010/wordprocessingDrawing" xmlns:wp="http://schemas.openxmlformats.org/drawingml/2006/wordprocessingDrawing" xmlns:w10="urn:schemas-microsoft-com:office:word" xmlns:w="http://schemas.openxmlformats.org/wordprocessingml/2006/main" xmlns:w14="http://schemas.microsoft.com/office/word/2010/wordml" xmlns:w15="http://schemas.microsoft.com/office/word/2012/wordml" xmlns:wpg="http://schemas.microsoft.com/office/word/2010/wordprocessingGroup" xmlns:wpi="http://schemas.microsoft.com/office/word/2010/wordprocessingInk" xmlns:wne="http://schemas.microsoft.com/office/word/2006/wordml" xmlns:wps="http://schemas.microsoft.com/office/word/2010/wordprocessingShape" mc:Ignorable="w14 w15 wp14 mv">
   <w:endnote w:type="separator" w:id="-1">
     <w:p>
       <w:r>
@@ -8212,7 +8048,7 @@
 </file>
 
 <file path=word/footer1.xml><?xml version="1.0" encoding="utf-8"?>
-<w:ftr xmlns:wpc="http://schemas.microsoft.com/office/word/2010/wordprocessingCanvas" xmlns:mc="http://schemas.openxmlformats.org/markup-compatibility/2006" xmlns:o="urn:schemas-microsoft-com:office:office" xmlns:r="http://schemas.openxmlformats.org/officeDocument/2006/relationships" xmlns:m="http://schemas.openxmlformats.org/officeDocument/2006/math" xmlns:v="urn:schemas-microsoft-com:vml" xmlns:wp14="http://schemas.microsoft.com/office/word/2010/wordprocessingDrawing" xmlns:wp="http://schemas.openxmlformats.org/drawingml/2006/wordprocessingDrawing" xmlns:w10="urn:schemas-microsoft-com:office:word" xmlns:w="http://schemas.openxmlformats.org/wordprocessingml/2006/main" xmlns:w14="http://schemas.microsoft.com/office/word/2010/wordml" xmlns:w15="http://schemas.microsoft.com/office/word/2012/wordml" xmlns:wpg="http://schemas.microsoft.com/office/word/2010/wordprocessingGroup" xmlns:wpi="http://schemas.microsoft.com/office/word/2010/wordprocessingInk" xmlns:wne="http://schemas.microsoft.com/office/word/2006/wordml" xmlns:wps="http://schemas.microsoft.com/office/word/2010/wordprocessingShape" mc:Ignorable="w14 w15 wp14">
+<w:ftr xmlns:wpc="http://schemas.microsoft.com/office/word/2010/wordprocessingCanvas" xmlns:mo="http://schemas.microsoft.com/office/mac/office/2008/main" xmlns:mc="http://schemas.openxmlformats.org/markup-compatibility/2006" xmlns:mv="urn:schemas-microsoft-com:mac:vml" xmlns:o="urn:schemas-microsoft-com:office:office" xmlns:r="http://schemas.openxmlformats.org/officeDocument/2006/relationships" xmlns:m="http://schemas.openxmlformats.org/officeDocument/2006/math" xmlns:v="urn:schemas-microsoft-com:vml" xmlns:wp14="http://schemas.microsoft.com/office/word/2010/wordprocessingDrawing" xmlns:wp="http://schemas.openxmlformats.org/drawingml/2006/wordprocessingDrawing" xmlns:w10="urn:schemas-microsoft-com:office:word" xmlns:w="http://schemas.openxmlformats.org/wordprocessingml/2006/main" xmlns:w14="http://schemas.microsoft.com/office/word/2010/wordml" xmlns:w15="http://schemas.microsoft.com/office/word/2012/wordml" xmlns:wpg="http://schemas.microsoft.com/office/word/2010/wordprocessingGroup" xmlns:wpi="http://schemas.microsoft.com/office/word/2010/wordprocessingInk" xmlns:wne="http://schemas.microsoft.com/office/word/2006/wordml" xmlns:wps="http://schemas.microsoft.com/office/word/2010/wordprocessingShape" mc:Ignorable="w14 w15 wp14">
   <w:p>
     <w:pPr>
       <w:pStyle w:val="Footer"/>
@@ -8250,7 +8086,7 @@
 </file>
 
 <file path=word/footer2.xml><?xml version="1.0" encoding="utf-8"?>
-<w:ftr xmlns:wpc="http://schemas.microsoft.com/office/word/2010/wordprocessingCanvas" xmlns:mc="http://schemas.openxmlformats.org/markup-compatibility/2006" xmlns:o="urn:schemas-microsoft-com:office:office" xmlns:r="http://schemas.openxmlformats.org/officeDocument/2006/relationships" xmlns:m="http://schemas.openxmlformats.org/officeDocument/2006/math" xmlns:v="urn:schemas-microsoft-com:vml" xmlns:wp14="http://schemas.microsoft.com/office/word/2010/wordprocessingDrawing" xmlns:wp="http://schemas.openxmlformats.org/drawingml/2006/wordprocessingDrawing" xmlns:w10="urn:schemas-microsoft-com:office:word" xmlns:w="http://schemas.openxmlformats.org/wordprocessingml/2006/main" xmlns:w14="http://schemas.microsoft.com/office/word/2010/wordml" xmlns:w15="http://schemas.microsoft.com/office/word/2012/wordml" xmlns:wpg="http://schemas.microsoft.com/office/word/2010/wordprocessingGroup" xmlns:wpi="http://schemas.microsoft.com/office/word/2010/wordprocessingInk" xmlns:wne="http://schemas.microsoft.com/office/word/2006/wordml" xmlns:wps="http://schemas.microsoft.com/office/word/2010/wordprocessingShape" mc:Ignorable="w14 w15 wp14">
+<w:ftr xmlns:wpc="http://schemas.microsoft.com/office/word/2010/wordprocessingCanvas" xmlns:mo="http://schemas.microsoft.com/office/mac/office/2008/main" xmlns:mc="http://schemas.openxmlformats.org/markup-compatibility/2006" xmlns:mv="urn:schemas-microsoft-com:mac:vml" xmlns:o="urn:schemas-microsoft-com:office:office" xmlns:r="http://schemas.openxmlformats.org/officeDocument/2006/relationships" xmlns:m="http://schemas.openxmlformats.org/officeDocument/2006/math" xmlns:v="urn:schemas-microsoft-com:vml" xmlns:wp14="http://schemas.microsoft.com/office/word/2010/wordprocessingDrawing" xmlns:wp="http://schemas.openxmlformats.org/drawingml/2006/wordprocessingDrawing" xmlns:w10="urn:schemas-microsoft-com:office:word" xmlns:w="http://schemas.openxmlformats.org/wordprocessingml/2006/main" xmlns:w14="http://schemas.microsoft.com/office/word/2010/wordml" xmlns:w15="http://schemas.microsoft.com/office/word/2012/wordml" xmlns:wpg="http://schemas.microsoft.com/office/word/2010/wordprocessingGroup" xmlns:wpi="http://schemas.microsoft.com/office/word/2010/wordprocessingInk" xmlns:wne="http://schemas.microsoft.com/office/word/2006/wordml" xmlns:wps="http://schemas.microsoft.com/office/word/2010/wordprocessingShape" mc:Ignorable="w14 w15 wp14">
   <w:p>
     <w:pPr>
       <w:pStyle w:val="Footer"/>
@@ -8287,7 +8123,7 @@
         <w:rFonts w:ascii="Arial" w:hAnsi="Arial" w:cs="Arial"/>
         <w:noProof/>
       </w:rPr>
-      <w:t>11</w:t>
+      <w:t>5</w:t>
     </w:r>
     <w:r>
       <w:rPr>
@@ -8307,7 +8143,7 @@
 </file>
 
 <file path=word/footnotes.xml><?xml version="1.0" encoding="utf-8"?>
-<w:footnotes xmlns:wpc="http://schemas.microsoft.com/office/word/2010/wordprocessingCanvas" xmlns:mc="http://schemas.openxmlformats.org/markup-compatibility/2006" xmlns:o="urn:schemas-microsoft-com:office:office" xmlns:r="http://schemas.openxmlformats.org/officeDocument/2006/relationships" xmlns:m="http://schemas.openxmlformats.org/officeDocument/2006/math" xmlns:v="urn:schemas-microsoft-com:vml" xmlns:wp14="http://schemas.microsoft.com/office/word/2010/wordprocessingDrawing" xmlns:wp="http://schemas.openxmlformats.org/drawingml/2006/wordprocessingDrawing" xmlns:w10="urn:schemas-microsoft-com:office:word" xmlns:w="http://schemas.openxmlformats.org/wordprocessingml/2006/main" xmlns:w14="http://schemas.microsoft.com/office/word/2010/wordml" xmlns:w15="http://schemas.microsoft.com/office/word/2012/wordml" xmlns:wpg="http://schemas.microsoft.com/office/word/2010/wordprocessingGroup" xmlns:wpi="http://schemas.microsoft.com/office/word/2010/wordprocessingInk" xmlns:wne="http://schemas.microsoft.com/office/word/2006/wordml" xmlns:wps="http://schemas.microsoft.com/office/word/2010/wordprocessingShape" mc:Ignorable="w14 w15 wp14">
+<w:footnotes xmlns:wpc="http://schemas.microsoft.com/office/word/2010/wordprocessingCanvas" xmlns:mo="http://schemas.microsoft.com/office/mac/office/2008/main" xmlns:mc="http://schemas.openxmlformats.org/markup-compatibility/2006" xmlns:mv="urn:schemas-microsoft-com:mac:vml" xmlns:o="urn:schemas-microsoft-com:office:office" xmlns:r="http://schemas.openxmlformats.org/officeDocument/2006/relationships" xmlns:m="http://schemas.openxmlformats.org/officeDocument/2006/math" xmlns:v="urn:schemas-microsoft-com:vml" xmlns:wp14="http://schemas.microsoft.com/office/word/2010/wordprocessingDrawing" xmlns:wp="http://schemas.openxmlformats.org/drawingml/2006/wordprocessingDrawing" xmlns:w10="urn:schemas-microsoft-com:office:word" xmlns:w="http://schemas.openxmlformats.org/wordprocessingml/2006/main" xmlns:w14="http://schemas.microsoft.com/office/word/2010/wordml" xmlns:w15="http://schemas.microsoft.com/office/word/2012/wordml" xmlns:wpg="http://schemas.microsoft.com/office/word/2010/wordprocessingGroup" xmlns:wpi="http://schemas.microsoft.com/office/word/2010/wordprocessingInk" xmlns:wne="http://schemas.microsoft.com/office/word/2006/wordml" xmlns:wps="http://schemas.microsoft.com/office/word/2010/wordprocessingShape" mc:Ignorable="w14 w15 wp14 mv">
   <w:footnote w:type="separator" w:id="-1">
     <w:p>
       <w:r>
@@ -8326,8 +8162,8 @@
 </file>
 
 <file path=word/numbering.xml><?xml version="1.0" encoding="utf-8"?>
-<w:numbering xmlns:wpc="http://schemas.microsoft.com/office/word/2010/wordprocessingCanvas" xmlns:mc="http://schemas.openxmlformats.org/markup-compatibility/2006" xmlns:o="urn:schemas-microsoft-com:office:office" xmlns:r="http://schemas.openxmlformats.org/officeDocument/2006/relationships" xmlns:m="http://schemas.openxmlformats.org/officeDocument/2006/math" xmlns:v="urn:schemas-microsoft-com:vml" xmlns:wp14="http://schemas.microsoft.com/office/word/2010/wordprocessingDrawing" xmlns:wp="http://schemas.openxmlformats.org/drawingml/2006/wordprocessingDrawing" xmlns:w10="urn:schemas-microsoft-com:office:word" xmlns:w="http://schemas.openxmlformats.org/wordprocessingml/2006/main" xmlns:w14="http://schemas.microsoft.com/office/word/2010/wordml" xmlns:w15="http://schemas.microsoft.com/office/word/2012/wordml" xmlns:wpg="http://schemas.microsoft.com/office/word/2010/wordprocessingGroup" xmlns:wpi="http://schemas.microsoft.com/office/word/2010/wordprocessingInk" xmlns:wne="http://schemas.microsoft.com/office/word/2006/wordml" xmlns:wps="http://schemas.microsoft.com/office/word/2010/wordprocessingShape" mc:Ignorable="w14 w15 wp14">
-  <w:abstractNum w:abstractNumId="0" w15:restartNumberingAfterBreak="0">
+<w:numbering xmlns:wpc="http://schemas.microsoft.com/office/word/2010/wordprocessingCanvas" xmlns:mo="http://schemas.microsoft.com/office/mac/office/2008/main" xmlns:mc="http://schemas.openxmlformats.org/markup-compatibility/2006" xmlns:mv="urn:schemas-microsoft-com:mac:vml" xmlns:o="urn:schemas-microsoft-com:office:office" xmlns:r="http://schemas.openxmlformats.org/officeDocument/2006/relationships" xmlns:m="http://schemas.openxmlformats.org/officeDocument/2006/math" xmlns:v="urn:schemas-microsoft-com:vml" xmlns:wp14="http://schemas.microsoft.com/office/word/2010/wordprocessingDrawing" xmlns:wp="http://schemas.openxmlformats.org/drawingml/2006/wordprocessingDrawing" xmlns:w10="urn:schemas-microsoft-com:office:word" xmlns:w="http://schemas.openxmlformats.org/wordprocessingml/2006/main" xmlns:w14="http://schemas.microsoft.com/office/word/2010/wordml" xmlns:w15="http://schemas.microsoft.com/office/word/2012/wordml" xmlns:wpg="http://schemas.microsoft.com/office/word/2010/wordprocessingGroup" xmlns:wpi="http://schemas.microsoft.com/office/word/2010/wordprocessingInk" xmlns:wne="http://schemas.microsoft.com/office/word/2006/wordml" xmlns:wps="http://schemas.microsoft.com/office/word/2010/wordprocessingShape" mc:Ignorable="w14 w15 wp14 mv">
+  <w:abstractNum w:abstractNumId="0">
     <w:nsid w:val="0DA0551E"/>
     <w:multiLevelType w:val="multilevel"/>
     <w:tmpl w:val="581ED7EE"/>
@@ -8444,7 +8280,7 @@
       </w:pPr>
     </w:lvl>
   </w:abstractNum>
-  <w:abstractNum w:abstractNumId="1" w15:restartNumberingAfterBreak="0">
+  <w:abstractNum w:abstractNumId="1">
     <w:nsid w:val="132E6E12"/>
     <w:multiLevelType w:val="hybridMultilevel"/>
     <w:tmpl w:val="1276A9D6"/>
@@ -8583,7 +8419,7 @@
       </w:rPr>
     </w:lvl>
   </w:abstractNum>
-  <w:abstractNum w:abstractNumId="2" w15:restartNumberingAfterBreak="0">
+  <w:abstractNum w:abstractNumId="2">
     <w:nsid w:val="19B32505"/>
     <w:multiLevelType w:val="multilevel"/>
     <w:tmpl w:val="4D5C545E"/>
@@ -8732,7 +8568,7 @@
       </w:rPr>
     </w:lvl>
   </w:abstractNum>
-  <w:abstractNum w:abstractNumId="3" w15:restartNumberingAfterBreak="0">
+  <w:abstractNum w:abstractNumId="3">
     <w:nsid w:val="20447F52"/>
     <w:multiLevelType w:val="hybridMultilevel"/>
     <w:tmpl w:val="96F6FF7A"/>
@@ -8871,7 +8707,7 @@
       </w:rPr>
     </w:lvl>
   </w:abstractNum>
-  <w:abstractNum w:abstractNumId="4" w15:restartNumberingAfterBreak="0">
+  <w:abstractNum w:abstractNumId="4">
     <w:nsid w:val="271638A1"/>
     <w:multiLevelType w:val="hybridMultilevel"/>
     <w:tmpl w:val="0BE4883C"/>
@@ -9010,7 +8846,7 @@
       </w:rPr>
     </w:lvl>
   </w:abstractNum>
-  <w:abstractNum w:abstractNumId="5" w15:restartNumberingAfterBreak="0">
+  <w:abstractNum w:abstractNumId="5">
     <w:nsid w:val="30C94B57"/>
     <w:multiLevelType w:val="hybridMultilevel"/>
     <w:tmpl w:val="BFAA97C8"/>
@@ -9126,7 +8962,7 @@
       </w:pPr>
     </w:lvl>
   </w:abstractNum>
-  <w:abstractNum w:abstractNumId="6" w15:restartNumberingAfterBreak="0">
+  <w:abstractNum w:abstractNumId="6">
     <w:nsid w:val="37945DE0"/>
     <w:multiLevelType w:val="hybridMultilevel"/>
     <w:tmpl w:val="289EB6F4"/>
@@ -9265,7 +9101,7 @@
       </w:rPr>
     </w:lvl>
   </w:abstractNum>
-  <w:abstractNum w:abstractNumId="7" w15:restartNumberingAfterBreak="0">
+  <w:abstractNum w:abstractNumId="7">
     <w:nsid w:val="3DB50449"/>
     <w:multiLevelType w:val="hybridMultilevel"/>
     <w:tmpl w:val="806055EA"/>
@@ -9383,7 +9219,7 @@
       </w:pPr>
     </w:lvl>
   </w:abstractNum>
-  <w:abstractNum w:abstractNumId="8" w15:restartNumberingAfterBreak="0">
+  <w:abstractNum w:abstractNumId="8">
     <w:nsid w:val="44802F36"/>
     <w:multiLevelType w:val="hybridMultilevel"/>
     <w:tmpl w:val="F1B8AACE"/>
@@ -9522,7 +9358,7 @@
       </w:rPr>
     </w:lvl>
   </w:abstractNum>
-  <w:abstractNum w:abstractNumId="9" w15:restartNumberingAfterBreak="0">
+  <w:abstractNum w:abstractNumId="9">
     <w:nsid w:val="4B2B7D39"/>
     <w:multiLevelType w:val="multilevel"/>
     <w:tmpl w:val="96F6FF7A"/>
@@ -9661,7 +9497,7 @@
       </w:rPr>
     </w:lvl>
   </w:abstractNum>
-  <w:abstractNum w:abstractNumId="10" w15:restartNumberingAfterBreak="0">
+  <w:abstractNum w:abstractNumId="10">
     <w:nsid w:val="57BB6560"/>
     <w:multiLevelType w:val="hybridMultilevel"/>
     <w:tmpl w:val="AEFCAD8E"/>
@@ -9800,7 +9636,7 @@
       </w:rPr>
     </w:lvl>
   </w:abstractNum>
-  <w:abstractNum w:abstractNumId="11" w15:restartNumberingAfterBreak="0">
+  <w:abstractNum w:abstractNumId="11">
     <w:nsid w:val="77670441"/>
     <w:multiLevelType w:val="hybridMultilevel"/>
     <w:tmpl w:val="46CC53EE"/>
@@ -9916,7 +9752,7 @@
       </w:pPr>
     </w:lvl>
   </w:abstractNum>
-  <w:abstractNum w:abstractNumId="12" w15:restartNumberingAfterBreak="0">
+  <w:abstractNum w:abstractNumId="12">
     <w:nsid w:val="7C8F58FA"/>
     <w:multiLevelType w:val="hybridMultilevel"/>
     <w:tmpl w:val="89AAD024"/>
@@ -10108,7 +9944,7 @@
     </w:rPrDefault>
     <w:pPrDefault/>
   </w:docDefaults>
-  <w:latentStyles w:defLockedState="0" w:defUIPriority="99" w:defSemiHidden="0" w:defUnhideWhenUsed="0" w:defQFormat="0" w:count="371">
+  <w:latentStyles w:defLockedState="0" w:defUIPriority="99" w:defSemiHidden="0" w:defUnhideWhenUsed="0" w:defQFormat="0" w:count="382">
     <w:lsdException w:name="Normal" w:uiPriority="0" w:qFormat="1"/>
     <w:lsdException w:name="heading 1" w:uiPriority="9" w:qFormat="1"/>
     <w:lsdException w:name="heading 2" w:semiHidden="1" w:uiPriority="9" w:unhideWhenUsed="1" w:qFormat="1"/>
@@ -10214,7 +10050,6 @@
     <w:lsdException w:name="HTML Sample" w:semiHidden="1" w:unhideWhenUsed="1"/>
     <w:lsdException w:name="HTML Typewriter" w:semiHidden="1" w:unhideWhenUsed="1"/>
     <w:lsdException w:name="HTML Variable" w:semiHidden="1" w:unhideWhenUsed="1"/>
-    <w:lsdException w:name="Normal Table" w:semiHidden="1" w:unhideWhenUsed="1"/>
     <w:lsdException w:name="annotation subject" w:semiHidden="1" w:unhideWhenUsed="1"/>
     <w:lsdException w:name="No List" w:semiHidden="1" w:unhideWhenUsed="1"/>
     <w:lsdException w:name="Outline List 1" w:semiHidden="1" w:unhideWhenUsed="1"/>
@@ -10260,11 +10095,9 @@
     <w:lsdException w:name="Table Subtle 1" w:semiHidden="1" w:unhideWhenUsed="1"/>
     <w:lsdException w:name="Table Subtle 2" w:semiHidden="1" w:unhideWhenUsed="1"/>
     <w:lsdException w:name="Table Web 1" w:semiHidden="1" w:unhideWhenUsed="1"/>
-    <w:lsdException w:name="Table Web 2" w:semiHidden="1" w:unhideWhenUsed="1"/>
     <w:lsdException w:name="Table Web 3" w:semiHidden="1" w:unhideWhenUsed="1"/>
     <w:lsdException w:name="Balloon Text" w:semiHidden="1" w:unhideWhenUsed="1"/>
     <w:lsdException w:name="Table Grid" w:uiPriority="59"/>
-    <w:lsdException w:name="Table Theme" w:semiHidden="1" w:unhideWhenUsed="1"/>
     <w:lsdException w:name="Placeholder Text" w:semiHidden="1"/>
     <w:lsdException w:name="No Spacing" w:uiPriority="1" w:qFormat="1"/>
     <w:lsdException w:name="Light Shading" w:uiPriority="60"/>
@@ -10480,6 +10313,8 @@
     <w:lsdException w:name="List Table 5 Dark Accent 6" w:uiPriority="50"/>
     <w:lsdException w:name="List Table 6 Colorful Accent 6" w:uiPriority="51"/>
     <w:lsdException w:name="List Table 7 Colorful Accent 6" w:uiPriority="52"/>
+    <w:lsdException w:name="Mention" w:semiHidden="1" w:unhideWhenUsed="1"/>
+    <w:lsdException w:name="Smart Hyperlink" w:semiHidden="1" w:unhideWhenUsed="1"/>
   </w:latentStyles>
   <w:style w:type="paragraph" w:default="1" w:styleId="Normal">
     <w:name w:val="Normal"/>
@@ -10627,6 +10462,7 @@
     <w:basedOn w:val="TableNormal"/>
     <w:rsid w:val="00345328"/>
     <w:tblPr>
+      <w:tblInd w:w="0" w:type="dxa"/>
       <w:tblBorders>
         <w:top w:val="single" w:sz="4" w:space="0" w:color="auto"/>
         <w:left w:val="single" w:sz="4" w:space="0" w:color="auto"/>
@@ -10635,6 +10471,12 @@
         <w:insideH w:val="single" w:sz="4" w:space="0" w:color="auto"/>
         <w:insideV w:val="single" w:sz="4" w:space="0" w:color="auto"/>
       </w:tblBorders>
+      <w:tblCellMar>
+        <w:top w:w="0" w:type="dxa"/>
+        <w:left w:w="108" w:type="dxa"/>
+        <w:bottom w:w="0" w:type="dxa"/>
+        <w:right w:w="108" w:type="dxa"/>
+      </w:tblCellMar>
     </w:tblPr>
   </w:style>
   <w:style w:type="paragraph" w:styleId="Footer">
@@ -11064,7 +10906,7 @@
 </file>
 
 <file path=customXml/itemProps1.xml><?xml version="1.0" encoding="utf-8"?>
-<ds:datastoreItem xmlns:ds="http://schemas.openxmlformats.org/officeDocument/2006/customXml" ds:itemID="{E755C28C-0C4D-41E0-AA2C-11BA190334DE}">
+<ds:datastoreItem xmlns:ds="http://schemas.openxmlformats.org/officeDocument/2006/customXml" ds:itemID="{2CDC76F8-975F-E046-8253-01E8B586191D}">
   <ds:schemaRefs>
     <ds:schemaRef ds:uri="http://schemas.openxmlformats.org/officeDocument/2006/bibliography"/>
   </ds:schemaRefs>
